--- a/labs/2122/HideAndSeek/HideAndSeek.docx
+++ b/labs/2122/HideAndSeek/HideAndSeek.docx
@@ -1,6 +1,6 @@
 
 <file path=word/document.xml><?xml version="1.0" encoding="utf-8"?>
-<w:document xmlns:wpc="http://schemas.microsoft.com/office/word/2010/wordprocessingCanvas" xmlns:cx="http://schemas.microsoft.com/office/drawing/2014/chartex" xmlns:cx1="http://schemas.microsoft.com/office/drawing/2015/9/8/chartex" xmlns:cx2="http://schemas.microsoft.com/office/drawing/2015/10/21/chartex" xmlns:cx3="http://schemas.microsoft.com/office/drawing/2016/5/9/chartex" xmlns:cx4="http://schemas.microsoft.com/office/drawing/2016/5/10/chartex" xmlns:cx5="http://schemas.microsoft.com/office/drawing/2016/5/11/chartex" xmlns:cx6="http://schemas.microsoft.com/office/drawing/2016/5/12/chartex" xmlns:cx7="http://schemas.microsoft.com/office/drawing/2016/5/13/chartex" xmlns:cx8="http://schemas.microsoft.com/office/drawing/2016/5/14/chartex" xmlns:mc="http://schemas.openxmlformats.org/markup-compatibility/2006" xmlns:aink="http://schemas.microsoft.com/office/drawing/2016/ink" xmlns:am3d="http://schemas.microsoft.com/office/drawing/2017/model3d" xmlns:o="urn:schemas-microsoft-com:office:office" xmlns:r="http://schemas.openxmlformats.org/officeDocument/2006/relationships" xmlns:m="http://schemas.openxmlformats.org/officeDocument/2006/math" xmlns:v="urn:schemas-microsoft-com:vml" xmlns:wp14="http://schemas.microsoft.com/office/word/2010/wordprocessingDrawing" xmlns:wp="http://schemas.openxmlformats.org/drawingml/2006/wordprocessingDrawing" xmlns:w10="urn:schemas-microsoft-com:office:word" xmlns:w="http://schemas.openxmlformats.org/wordprocessingml/2006/main" xmlns:w14="http://schemas.microsoft.com/office/word/2010/wordml" xmlns:w15="http://schemas.microsoft.com/office/word/2012/wordml" xmlns:w16cex="http://schemas.microsoft.com/office/word/2018/wordml/cex" xmlns:w16cid="http://schemas.microsoft.com/office/word/2016/wordml/cid" xmlns:w16="http://schemas.microsoft.com/office/word/2018/wordml" xmlns:w16se="http://schemas.microsoft.com/office/word/2015/wordml/symex" xmlns:wpg="http://schemas.microsoft.com/office/word/2010/wordprocessingGroup" xmlns:wpi="http://schemas.microsoft.com/office/word/2010/wordprocessingInk" xmlns:wne="http://schemas.microsoft.com/office/word/2006/wordml" xmlns:wps="http://schemas.microsoft.com/office/word/2010/wordprocessingShape" mc:Ignorable="w14 w15 w16se w16cid w16 w16cex wp14">
+<w:document xmlns:wpc="http://schemas.microsoft.com/office/word/2010/wordprocessingCanvas" xmlns:cx="http://schemas.microsoft.com/office/drawing/2014/chartex" xmlns:cx1="http://schemas.microsoft.com/office/drawing/2015/9/8/chartex" xmlns:cx2="http://schemas.microsoft.com/office/drawing/2015/10/21/chartex" xmlns:cx3="http://schemas.microsoft.com/office/drawing/2016/5/9/chartex" xmlns:cx4="http://schemas.microsoft.com/office/drawing/2016/5/10/chartex" xmlns:cx5="http://schemas.microsoft.com/office/drawing/2016/5/11/chartex" xmlns:cx6="http://schemas.microsoft.com/office/drawing/2016/5/12/chartex" xmlns:cx7="http://schemas.microsoft.com/office/drawing/2016/5/13/chartex" xmlns:cx8="http://schemas.microsoft.com/office/drawing/2016/5/14/chartex" xmlns:mc="http://schemas.openxmlformats.org/markup-compatibility/2006" xmlns:aink="http://schemas.microsoft.com/office/drawing/2016/ink" xmlns:am3d="http://schemas.microsoft.com/office/drawing/2017/model3d" xmlns:o="urn:schemas-microsoft-com:office:office" xmlns:r="http://schemas.openxmlformats.org/officeDocument/2006/relationships" xmlns:m="http://schemas.openxmlformats.org/officeDocument/2006/math" xmlns:v="urn:schemas-microsoft-com:vml" xmlns:wp14="http://schemas.microsoft.com/office/word/2010/wordprocessingDrawing" xmlns:wp="http://schemas.openxmlformats.org/drawingml/2006/wordprocessingDrawing" xmlns:w10="urn:schemas-microsoft-com:office:word" xmlns:w="http://schemas.openxmlformats.org/wordprocessingml/2006/main" xmlns:w14="http://schemas.microsoft.com/office/word/2010/wordml" xmlns:w15="http://schemas.microsoft.com/office/word/2012/wordml" xmlns:w16cex="http://schemas.microsoft.com/office/word/2018/wordml/cex" xmlns:w16cid="http://schemas.microsoft.com/office/word/2016/wordml/cid" xmlns:w16="http://schemas.microsoft.com/office/word/2018/wordml" xmlns:w16sdtdh="http://schemas.microsoft.com/office/word/2020/wordml/sdtdatahash" xmlns:w16se="http://schemas.microsoft.com/office/word/2015/wordml/symex" xmlns:wpg="http://schemas.microsoft.com/office/word/2010/wordprocessingGroup" xmlns:wpi="http://schemas.microsoft.com/office/word/2010/wordprocessingInk" xmlns:wne="http://schemas.microsoft.com/office/word/2006/wordml" xmlns:wps="http://schemas.microsoft.com/office/word/2010/wordprocessingShape" mc:Ignorable="w14 w15 w16se w16cid w16 w16cex w16sdtdh wp14">
   <w:body>
     <w:p>
       <w:pPr>
@@ -321,7 +321,14 @@
                 <w:rFonts w:ascii="Calibri" w:eastAsia="Ubuntu" w:hAnsi="Calibri" w:cs="Ubuntu"/>
                 <w:color w:val="000000"/>
               </w:rPr>
-              <w:t>eceive credit for the group portion of this lab</w:t>
+              <w:t xml:space="preserve">eceive credit for </w:t>
+            </w:r>
+            <w:r>
+              <w:rPr>
+                <w:rFonts w:ascii="Calibri" w:eastAsia="Ubuntu" w:hAnsi="Calibri" w:cs="Ubuntu"/>
+                <w:color w:val="000000"/>
+              </w:rPr>
+              <w:t>this lab guide</w:t>
             </w:r>
           </w:p>
         </w:tc>
@@ -14920,7 +14927,7 @@
 </file>
 
 <file path=word/endnotes.xml><?xml version="1.0" encoding="utf-8"?>
-<w:endnotes xmlns:wpc="http://schemas.microsoft.com/office/word/2010/wordprocessingCanvas" xmlns:cx="http://schemas.microsoft.com/office/drawing/2014/chartex" xmlns:cx1="http://schemas.microsoft.com/office/drawing/2015/9/8/chartex" xmlns:cx2="http://schemas.microsoft.com/office/drawing/2015/10/21/chartex" xmlns:cx3="http://schemas.microsoft.com/office/drawing/2016/5/9/chartex" xmlns:cx4="http://schemas.microsoft.com/office/drawing/2016/5/10/chartex" xmlns:cx5="http://schemas.microsoft.com/office/drawing/2016/5/11/chartex" xmlns:cx6="http://schemas.microsoft.com/office/drawing/2016/5/12/chartex" xmlns:cx7="http://schemas.microsoft.com/office/drawing/2016/5/13/chartex" xmlns:cx8="http://schemas.microsoft.com/office/drawing/2016/5/14/chartex" xmlns:mc="http://schemas.openxmlformats.org/markup-compatibility/2006" xmlns:aink="http://schemas.microsoft.com/office/drawing/2016/ink" xmlns:am3d="http://schemas.microsoft.com/office/drawing/2017/model3d" xmlns:o="urn:schemas-microsoft-com:office:office" xmlns:r="http://schemas.openxmlformats.org/officeDocument/2006/relationships" xmlns:m="http://schemas.openxmlformats.org/officeDocument/2006/math" xmlns:v="urn:schemas-microsoft-com:vml" xmlns:wp14="http://schemas.microsoft.com/office/word/2010/wordprocessingDrawing" xmlns:wp="http://schemas.openxmlformats.org/drawingml/2006/wordprocessingDrawing" xmlns:w10="urn:schemas-microsoft-com:office:word" xmlns:w="http://schemas.openxmlformats.org/wordprocessingml/2006/main" xmlns:w14="http://schemas.microsoft.com/office/word/2010/wordml" xmlns:w15="http://schemas.microsoft.com/office/word/2012/wordml" xmlns:w16cex="http://schemas.microsoft.com/office/word/2018/wordml/cex" xmlns:w16cid="http://schemas.microsoft.com/office/word/2016/wordml/cid" xmlns:w16="http://schemas.microsoft.com/office/word/2018/wordml" xmlns:w16se="http://schemas.microsoft.com/office/word/2015/wordml/symex" xmlns:wpg="http://schemas.microsoft.com/office/word/2010/wordprocessingGroup" xmlns:wpi="http://schemas.microsoft.com/office/word/2010/wordprocessingInk" xmlns:wne="http://schemas.microsoft.com/office/word/2006/wordml" xmlns:wps="http://schemas.microsoft.com/office/word/2010/wordprocessingShape" mc:Ignorable="w14 w15 w16se w16cid w16 w16cex wp14">
+<w:endnotes xmlns:wpc="http://schemas.microsoft.com/office/word/2010/wordprocessingCanvas" xmlns:cx="http://schemas.microsoft.com/office/drawing/2014/chartex" xmlns:cx1="http://schemas.microsoft.com/office/drawing/2015/9/8/chartex" xmlns:cx2="http://schemas.microsoft.com/office/drawing/2015/10/21/chartex" xmlns:cx3="http://schemas.microsoft.com/office/drawing/2016/5/9/chartex" xmlns:cx4="http://schemas.microsoft.com/office/drawing/2016/5/10/chartex" xmlns:cx5="http://schemas.microsoft.com/office/drawing/2016/5/11/chartex" xmlns:cx6="http://schemas.microsoft.com/office/drawing/2016/5/12/chartex" xmlns:cx7="http://schemas.microsoft.com/office/drawing/2016/5/13/chartex" xmlns:cx8="http://schemas.microsoft.com/office/drawing/2016/5/14/chartex" xmlns:mc="http://schemas.openxmlformats.org/markup-compatibility/2006" xmlns:aink="http://schemas.microsoft.com/office/drawing/2016/ink" xmlns:am3d="http://schemas.microsoft.com/office/drawing/2017/model3d" xmlns:o="urn:schemas-microsoft-com:office:office" xmlns:r="http://schemas.openxmlformats.org/officeDocument/2006/relationships" xmlns:m="http://schemas.openxmlformats.org/officeDocument/2006/math" xmlns:v="urn:schemas-microsoft-com:vml" xmlns:wp14="http://schemas.microsoft.com/office/word/2010/wordprocessingDrawing" xmlns:wp="http://schemas.openxmlformats.org/drawingml/2006/wordprocessingDrawing" xmlns:w10="urn:schemas-microsoft-com:office:word" xmlns:w="http://schemas.openxmlformats.org/wordprocessingml/2006/main" xmlns:w14="http://schemas.microsoft.com/office/word/2010/wordml" xmlns:w15="http://schemas.microsoft.com/office/word/2012/wordml" xmlns:w16cex="http://schemas.microsoft.com/office/word/2018/wordml/cex" xmlns:w16cid="http://schemas.microsoft.com/office/word/2016/wordml/cid" xmlns:w16="http://schemas.microsoft.com/office/word/2018/wordml" xmlns:w16sdtdh="http://schemas.microsoft.com/office/word/2020/wordml/sdtdatahash" xmlns:w16se="http://schemas.microsoft.com/office/word/2015/wordml/symex" xmlns:wpg="http://schemas.microsoft.com/office/word/2010/wordprocessingGroup" xmlns:wpi="http://schemas.microsoft.com/office/word/2010/wordprocessingInk" xmlns:wne="http://schemas.microsoft.com/office/word/2006/wordml" xmlns:wps="http://schemas.microsoft.com/office/word/2010/wordprocessingShape" mc:Ignorable="w14 w15 w16se w16cid w16 w16cex w16sdtdh wp14">
   <w:endnote w:type="separator" w:id="-1">
     <w:p>
       <w:pPr>
@@ -14945,7 +14952,7 @@
 </file>
 
 <file path=word/footnotes.xml><?xml version="1.0" encoding="utf-8"?>
-<w:footnotes xmlns:wpc="http://schemas.microsoft.com/office/word/2010/wordprocessingCanvas" xmlns:cx="http://schemas.microsoft.com/office/drawing/2014/chartex" xmlns:cx1="http://schemas.microsoft.com/office/drawing/2015/9/8/chartex" xmlns:cx2="http://schemas.microsoft.com/office/drawing/2015/10/21/chartex" xmlns:cx3="http://schemas.microsoft.com/office/drawing/2016/5/9/chartex" xmlns:cx4="http://schemas.microsoft.com/office/drawing/2016/5/10/chartex" xmlns:cx5="http://schemas.microsoft.com/office/drawing/2016/5/11/chartex" xmlns:cx6="http://schemas.microsoft.com/office/drawing/2016/5/12/chartex" xmlns:cx7="http://schemas.microsoft.com/office/drawing/2016/5/13/chartex" xmlns:cx8="http://schemas.microsoft.com/office/drawing/2016/5/14/chartex" xmlns:mc="http://schemas.openxmlformats.org/markup-compatibility/2006" xmlns:aink="http://schemas.microsoft.com/office/drawing/2016/ink" xmlns:am3d="http://schemas.microsoft.com/office/drawing/2017/model3d" xmlns:o="urn:schemas-microsoft-com:office:office" xmlns:r="http://schemas.openxmlformats.org/officeDocument/2006/relationships" xmlns:m="http://schemas.openxmlformats.org/officeDocument/2006/math" xmlns:v="urn:schemas-microsoft-com:vml" xmlns:wp14="http://schemas.microsoft.com/office/word/2010/wordprocessingDrawing" xmlns:wp="http://schemas.openxmlformats.org/drawingml/2006/wordprocessingDrawing" xmlns:w10="urn:schemas-microsoft-com:office:word" xmlns:w="http://schemas.openxmlformats.org/wordprocessingml/2006/main" xmlns:w14="http://schemas.microsoft.com/office/word/2010/wordml" xmlns:w15="http://schemas.microsoft.com/office/word/2012/wordml" xmlns:w16cex="http://schemas.microsoft.com/office/word/2018/wordml/cex" xmlns:w16cid="http://schemas.microsoft.com/office/word/2016/wordml/cid" xmlns:w16="http://schemas.microsoft.com/office/word/2018/wordml" xmlns:w16se="http://schemas.microsoft.com/office/word/2015/wordml/symex" xmlns:wpg="http://schemas.microsoft.com/office/word/2010/wordprocessingGroup" xmlns:wpi="http://schemas.microsoft.com/office/word/2010/wordprocessingInk" xmlns:wne="http://schemas.microsoft.com/office/word/2006/wordml" xmlns:wps="http://schemas.microsoft.com/office/word/2010/wordprocessingShape" mc:Ignorable="w14 w15 w16se w16cid w16 w16cex wp14">
+<w:footnotes xmlns:wpc="http://schemas.microsoft.com/office/word/2010/wordprocessingCanvas" xmlns:cx="http://schemas.microsoft.com/office/drawing/2014/chartex" xmlns:cx1="http://schemas.microsoft.com/office/drawing/2015/9/8/chartex" xmlns:cx2="http://schemas.microsoft.com/office/drawing/2015/10/21/chartex" xmlns:cx3="http://schemas.microsoft.com/office/drawing/2016/5/9/chartex" xmlns:cx4="http://schemas.microsoft.com/office/drawing/2016/5/10/chartex" xmlns:cx5="http://schemas.microsoft.com/office/drawing/2016/5/11/chartex" xmlns:cx6="http://schemas.microsoft.com/office/drawing/2016/5/12/chartex" xmlns:cx7="http://schemas.microsoft.com/office/drawing/2016/5/13/chartex" xmlns:cx8="http://schemas.microsoft.com/office/drawing/2016/5/14/chartex" xmlns:mc="http://schemas.openxmlformats.org/markup-compatibility/2006" xmlns:aink="http://schemas.microsoft.com/office/drawing/2016/ink" xmlns:am3d="http://schemas.microsoft.com/office/drawing/2017/model3d" xmlns:o="urn:schemas-microsoft-com:office:office" xmlns:r="http://schemas.openxmlformats.org/officeDocument/2006/relationships" xmlns:m="http://schemas.openxmlformats.org/officeDocument/2006/math" xmlns:v="urn:schemas-microsoft-com:vml" xmlns:wp14="http://schemas.microsoft.com/office/word/2010/wordprocessingDrawing" xmlns:wp="http://schemas.openxmlformats.org/drawingml/2006/wordprocessingDrawing" xmlns:w10="urn:schemas-microsoft-com:office:word" xmlns:w="http://schemas.openxmlformats.org/wordprocessingml/2006/main" xmlns:w14="http://schemas.microsoft.com/office/word/2010/wordml" xmlns:w15="http://schemas.microsoft.com/office/word/2012/wordml" xmlns:w16cex="http://schemas.microsoft.com/office/word/2018/wordml/cex" xmlns:w16cid="http://schemas.microsoft.com/office/word/2016/wordml/cid" xmlns:w16="http://schemas.microsoft.com/office/word/2018/wordml" xmlns:w16sdtdh="http://schemas.microsoft.com/office/word/2020/wordml/sdtdatahash" xmlns:w16se="http://schemas.microsoft.com/office/word/2015/wordml/symex" xmlns:wpg="http://schemas.microsoft.com/office/word/2010/wordprocessingGroup" xmlns:wpi="http://schemas.microsoft.com/office/word/2010/wordprocessingInk" xmlns:wne="http://schemas.microsoft.com/office/word/2006/wordml" xmlns:wps="http://schemas.microsoft.com/office/word/2010/wordprocessingShape" mc:Ignorable="w14 w15 w16se w16cid w16 w16cex w16sdtdh wp14">
   <w:footnote w:type="separator" w:id="-1">
     <w:p>
       <w:pPr>
@@ -14970,7 +14977,7 @@
 </file>
 
 <file path=word/header1.xml><?xml version="1.0" encoding="utf-8"?>
-<w:hdr xmlns:wpc="http://schemas.microsoft.com/office/word/2010/wordprocessingCanvas" xmlns:cx="http://schemas.microsoft.com/office/drawing/2014/chartex" xmlns:cx1="http://schemas.microsoft.com/office/drawing/2015/9/8/chartex" xmlns:cx2="http://schemas.microsoft.com/office/drawing/2015/10/21/chartex" xmlns:cx3="http://schemas.microsoft.com/office/drawing/2016/5/9/chartex" xmlns:cx4="http://schemas.microsoft.com/office/drawing/2016/5/10/chartex" xmlns:cx5="http://schemas.microsoft.com/office/drawing/2016/5/11/chartex" xmlns:cx6="http://schemas.microsoft.com/office/drawing/2016/5/12/chartex" xmlns:cx7="http://schemas.microsoft.com/office/drawing/2016/5/13/chartex" xmlns:cx8="http://schemas.microsoft.com/office/drawing/2016/5/14/chartex" xmlns:mc="http://schemas.openxmlformats.org/markup-compatibility/2006" xmlns:aink="http://schemas.microsoft.com/office/drawing/2016/ink" xmlns:am3d="http://schemas.microsoft.com/office/drawing/2017/model3d" xmlns:o="urn:schemas-microsoft-com:office:office" xmlns:r="http://schemas.openxmlformats.org/officeDocument/2006/relationships" xmlns:m="http://schemas.openxmlformats.org/officeDocument/2006/math" xmlns:v="urn:schemas-microsoft-com:vml" xmlns:wp14="http://schemas.microsoft.com/office/word/2010/wordprocessingDrawing" xmlns:wp="http://schemas.openxmlformats.org/drawingml/2006/wordprocessingDrawing" xmlns:w10="urn:schemas-microsoft-com:office:word" xmlns:w="http://schemas.openxmlformats.org/wordprocessingml/2006/main" xmlns:w14="http://schemas.microsoft.com/office/word/2010/wordml" xmlns:w15="http://schemas.microsoft.com/office/word/2012/wordml" xmlns:w16cex="http://schemas.microsoft.com/office/word/2018/wordml/cex" xmlns:w16cid="http://schemas.microsoft.com/office/word/2016/wordml/cid" xmlns:w16="http://schemas.microsoft.com/office/word/2018/wordml" xmlns:w16se="http://schemas.microsoft.com/office/word/2015/wordml/symex" xmlns:wpg="http://schemas.microsoft.com/office/word/2010/wordprocessingGroup" xmlns:wpi="http://schemas.microsoft.com/office/word/2010/wordprocessingInk" xmlns:wne="http://schemas.microsoft.com/office/word/2006/wordml" xmlns:wps="http://schemas.microsoft.com/office/word/2010/wordprocessingShape" mc:Ignorable="w14 w15 w16se w16cid w16 w16cex wp14">
+<w:hdr xmlns:wpc="http://schemas.microsoft.com/office/word/2010/wordprocessingCanvas" xmlns:cx="http://schemas.microsoft.com/office/drawing/2014/chartex" xmlns:cx1="http://schemas.microsoft.com/office/drawing/2015/9/8/chartex" xmlns:cx2="http://schemas.microsoft.com/office/drawing/2015/10/21/chartex" xmlns:cx3="http://schemas.microsoft.com/office/drawing/2016/5/9/chartex" xmlns:cx4="http://schemas.microsoft.com/office/drawing/2016/5/10/chartex" xmlns:cx5="http://schemas.microsoft.com/office/drawing/2016/5/11/chartex" xmlns:cx6="http://schemas.microsoft.com/office/drawing/2016/5/12/chartex" xmlns:cx7="http://schemas.microsoft.com/office/drawing/2016/5/13/chartex" xmlns:cx8="http://schemas.microsoft.com/office/drawing/2016/5/14/chartex" xmlns:mc="http://schemas.openxmlformats.org/markup-compatibility/2006" xmlns:aink="http://schemas.microsoft.com/office/drawing/2016/ink" xmlns:am3d="http://schemas.microsoft.com/office/drawing/2017/model3d" xmlns:o="urn:schemas-microsoft-com:office:office" xmlns:r="http://schemas.openxmlformats.org/officeDocument/2006/relationships" xmlns:m="http://schemas.openxmlformats.org/officeDocument/2006/math" xmlns:v="urn:schemas-microsoft-com:vml" xmlns:wp14="http://schemas.microsoft.com/office/word/2010/wordprocessingDrawing" xmlns:wp="http://schemas.openxmlformats.org/drawingml/2006/wordprocessingDrawing" xmlns:w10="urn:schemas-microsoft-com:office:word" xmlns:w="http://schemas.openxmlformats.org/wordprocessingml/2006/main" xmlns:w14="http://schemas.microsoft.com/office/word/2010/wordml" xmlns:w15="http://schemas.microsoft.com/office/word/2012/wordml" xmlns:w16cex="http://schemas.microsoft.com/office/word/2018/wordml/cex" xmlns:w16cid="http://schemas.microsoft.com/office/word/2016/wordml/cid" xmlns:w16="http://schemas.microsoft.com/office/word/2018/wordml" xmlns:w16sdtdh="http://schemas.microsoft.com/office/word/2020/wordml/sdtdatahash" xmlns:w16se="http://schemas.microsoft.com/office/word/2015/wordml/symex" xmlns:wpg="http://schemas.microsoft.com/office/word/2010/wordprocessingGroup" xmlns:wpi="http://schemas.microsoft.com/office/word/2010/wordprocessingInk" xmlns:wne="http://schemas.microsoft.com/office/word/2006/wordml" xmlns:wps="http://schemas.microsoft.com/office/word/2010/wordprocessingShape" mc:Ignorable="w14 w15 w16se w16cid w16 w16cex w16sdtdh wp14">
   <w:p>
     <w:pPr>
       <w:pStyle w:val="Header"/>
@@ -14998,7 +15005,7 @@
 </file>
 
 <file path=word/header2.xml><?xml version="1.0" encoding="utf-8"?>
-<w:hdr xmlns:wpc="http://schemas.microsoft.com/office/word/2010/wordprocessingCanvas" xmlns:cx="http://schemas.microsoft.com/office/drawing/2014/chartex" xmlns:cx1="http://schemas.microsoft.com/office/drawing/2015/9/8/chartex" xmlns:cx2="http://schemas.microsoft.com/office/drawing/2015/10/21/chartex" xmlns:cx3="http://schemas.microsoft.com/office/drawing/2016/5/9/chartex" xmlns:cx4="http://schemas.microsoft.com/office/drawing/2016/5/10/chartex" xmlns:cx5="http://schemas.microsoft.com/office/drawing/2016/5/11/chartex" xmlns:cx6="http://schemas.microsoft.com/office/drawing/2016/5/12/chartex" xmlns:cx7="http://schemas.microsoft.com/office/drawing/2016/5/13/chartex" xmlns:cx8="http://schemas.microsoft.com/office/drawing/2016/5/14/chartex" xmlns:mc="http://schemas.openxmlformats.org/markup-compatibility/2006" xmlns:aink="http://schemas.microsoft.com/office/drawing/2016/ink" xmlns:am3d="http://schemas.microsoft.com/office/drawing/2017/model3d" xmlns:o="urn:schemas-microsoft-com:office:office" xmlns:r="http://schemas.openxmlformats.org/officeDocument/2006/relationships" xmlns:m="http://schemas.openxmlformats.org/officeDocument/2006/math" xmlns:v="urn:schemas-microsoft-com:vml" xmlns:wp14="http://schemas.microsoft.com/office/word/2010/wordprocessingDrawing" xmlns:wp="http://schemas.openxmlformats.org/drawingml/2006/wordprocessingDrawing" xmlns:w10="urn:schemas-microsoft-com:office:word" xmlns:w="http://schemas.openxmlformats.org/wordprocessingml/2006/main" xmlns:w14="http://schemas.microsoft.com/office/word/2010/wordml" xmlns:w15="http://schemas.microsoft.com/office/word/2012/wordml" xmlns:w16cex="http://schemas.microsoft.com/office/word/2018/wordml/cex" xmlns:w16cid="http://schemas.microsoft.com/office/word/2016/wordml/cid" xmlns:w16="http://schemas.microsoft.com/office/word/2018/wordml" xmlns:w16se="http://schemas.microsoft.com/office/word/2015/wordml/symex" xmlns:wpg="http://schemas.microsoft.com/office/word/2010/wordprocessingGroup" xmlns:wpi="http://schemas.microsoft.com/office/word/2010/wordprocessingInk" xmlns:wne="http://schemas.microsoft.com/office/word/2006/wordml" xmlns:wps="http://schemas.microsoft.com/office/word/2010/wordprocessingShape" mc:Ignorable="w14 w15 w16se w16cid w16 w16cex wp14">
+<w:hdr xmlns:wpc="http://schemas.microsoft.com/office/word/2010/wordprocessingCanvas" xmlns:cx="http://schemas.microsoft.com/office/drawing/2014/chartex" xmlns:cx1="http://schemas.microsoft.com/office/drawing/2015/9/8/chartex" xmlns:cx2="http://schemas.microsoft.com/office/drawing/2015/10/21/chartex" xmlns:cx3="http://schemas.microsoft.com/office/drawing/2016/5/9/chartex" xmlns:cx4="http://schemas.microsoft.com/office/drawing/2016/5/10/chartex" xmlns:cx5="http://schemas.microsoft.com/office/drawing/2016/5/11/chartex" xmlns:cx6="http://schemas.microsoft.com/office/drawing/2016/5/12/chartex" xmlns:cx7="http://schemas.microsoft.com/office/drawing/2016/5/13/chartex" xmlns:cx8="http://schemas.microsoft.com/office/drawing/2016/5/14/chartex" xmlns:mc="http://schemas.openxmlformats.org/markup-compatibility/2006" xmlns:aink="http://schemas.microsoft.com/office/drawing/2016/ink" xmlns:am3d="http://schemas.microsoft.com/office/drawing/2017/model3d" xmlns:o="urn:schemas-microsoft-com:office:office" xmlns:r="http://schemas.openxmlformats.org/officeDocument/2006/relationships" xmlns:m="http://schemas.openxmlformats.org/officeDocument/2006/math" xmlns:v="urn:schemas-microsoft-com:vml" xmlns:wp14="http://schemas.microsoft.com/office/word/2010/wordprocessingDrawing" xmlns:wp="http://schemas.openxmlformats.org/drawingml/2006/wordprocessingDrawing" xmlns:w10="urn:schemas-microsoft-com:office:word" xmlns:w="http://schemas.openxmlformats.org/wordprocessingml/2006/main" xmlns:w14="http://schemas.microsoft.com/office/word/2010/wordml" xmlns:w15="http://schemas.microsoft.com/office/word/2012/wordml" xmlns:w16cex="http://schemas.microsoft.com/office/word/2018/wordml/cex" xmlns:w16cid="http://schemas.microsoft.com/office/word/2016/wordml/cid" xmlns:w16="http://schemas.microsoft.com/office/word/2018/wordml" xmlns:w16sdtdh="http://schemas.microsoft.com/office/word/2020/wordml/sdtdatahash" xmlns:w16se="http://schemas.microsoft.com/office/word/2015/wordml/symex" xmlns:wpg="http://schemas.microsoft.com/office/word/2010/wordprocessingGroup" xmlns:wpi="http://schemas.microsoft.com/office/word/2010/wordprocessingInk" xmlns:wne="http://schemas.microsoft.com/office/word/2006/wordml" xmlns:wps="http://schemas.microsoft.com/office/word/2010/wordprocessingShape" mc:Ignorable="w14 w15 w16se w16cid w16 w16cex w16sdtdh wp14">
   <w:p>
     <w:pPr>
       <w:pStyle w:val="Header"/>
@@ -15038,7 +15045,7 @@
 </file>
 
 <file path=word/numbering.xml><?xml version="1.0" encoding="utf-8"?>
-<w:numbering xmlns:wpc="http://schemas.microsoft.com/office/word/2010/wordprocessingCanvas" xmlns:cx="http://schemas.microsoft.com/office/drawing/2014/chartex" xmlns:cx1="http://schemas.microsoft.com/office/drawing/2015/9/8/chartex" xmlns:cx2="http://schemas.microsoft.com/office/drawing/2015/10/21/chartex" xmlns:cx3="http://schemas.microsoft.com/office/drawing/2016/5/9/chartex" xmlns:cx4="http://schemas.microsoft.com/office/drawing/2016/5/10/chartex" xmlns:cx5="http://schemas.microsoft.com/office/drawing/2016/5/11/chartex" xmlns:cx6="http://schemas.microsoft.com/office/drawing/2016/5/12/chartex" xmlns:cx7="http://schemas.microsoft.com/office/drawing/2016/5/13/chartex" xmlns:cx8="http://schemas.microsoft.com/office/drawing/2016/5/14/chartex" xmlns:mc="http://schemas.openxmlformats.org/markup-compatibility/2006" xmlns:aink="http://schemas.microsoft.com/office/drawing/2016/ink" xmlns:am3d="http://schemas.microsoft.com/office/drawing/2017/model3d" xmlns:o="urn:schemas-microsoft-com:office:office" xmlns:r="http://schemas.openxmlformats.org/officeDocument/2006/relationships" xmlns:m="http://schemas.openxmlformats.org/officeDocument/2006/math" xmlns:v="urn:schemas-microsoft-com:vml" xmlns:wp14="http://schemas.microsoft.com/office/word/2010/wordprocessingDrawing" xmlns:wp="http://schemas.openxmlformats.org/drawingml/2006/wordprocessingDrawing" xmlns:w10="urn:schemas-microsoft-com:office:word" xmlns:w="http://schemas.openxmlformats.org/wordprocessingml/2006/main" xmlns:w14="http://schemas.microsoft.com/office/word/2010/wordml" xmlns:w15="http://schemas.microsoft.com/office/word/2012/wordml" xmlns:w16cex="http://schemas.microsoft.com/office/word/2018/wordml/cex" xmlns:w16cid="http://schemas.microsoft.com/office/word/2016/wordml/cid" xmlns:w16="http://schemas.microsoft.com/office/word/2018/wordml" xmlns:w16se="http://schemas.microsoft.com/office/word/2015/wordml/symex" xmlns:wpg="http://schemas.microsoft.com/office/word/2010/wordprocessingGroup" xmlns:wpi="http://schemas.microsoft.com/office/word/2010/wordprocessingInk" xmlns:wne="http://schemas.microsoft.com/office/word/2006/wordml" xmlns:wps="http://schemas.microsoft.com/office/word/2010/wordprocessingShape" mc:Ignorable="w14 w15 w16se w16cid w16 w16cex wp14">
+<w:numbering xmlns:wpc="http://schemas.microsoft.com/office/word/2010/wordprocessingCanvas" xmlns:cx="http://schemas.microsoft.com/office/drawing/2014/chartex" xmlns:cx1="http://schemas.microsoft.com/office/drawing/2015/9/8/chartex" xmlns:cx2="http://schemas.microsoft.com/office/drawing/2015/10/21/chartex" xmlns:cx3="http://schemas.microsoft.com/office/drawing/2016/5/9/chartex" xmlns:cx4="http://schemas.microsoft.com/office/drawing/2016/5/10/chartex" xmlns:cx5="http://schemas.microsoft.com/office/drawing/2016/5/11/chartex" xmlns:cx6="http://schemas.microsoft.com/office/drawing/2016/5/12/chartex" xmlns:cx7="http://schemas.microsoft.com/office/drawing/2016/5/13/chartex" xmlns:cx8="http://schemas.microsoft.com/office/drawing/2016/5/14/chartex" xmlns:mc="http://schemas.openxmlformats.org/markup-compatibility/2006" xmlns:aink="http://schemas.microsoft.com/office/drawing/2016/ink" xmlns:am3d="http://schemas.microsoft.com/office/drawing/2017/model3d" xmlns:o="urn:schemas-microsoft-com:office:office" xmlns:r="http://schemas.openxmlformats.org/officeDocument/2006/relationships" xmlns:m="http://schemas.openxmlformats.org/officeDocument/2006/math" xmlns:v="urn:schemas-microsoft-com:vml" xmlns:wp14="http://schemas.microsoft.com/office/word/2010/wordprocessingDrawing" xmlns:wp="http://schemas.openxmlformats.org/drawingml/2006/wordprocessingDrawing" xmlns:w10="urn:schemas-microsoft-com:office:word" xmlns:w="http://schemas.openxmlformats.org/wordprocessingml/2006/main" xmlns:w14="http://schemas.microsoft.com/office/word/2010/wordml" xmlns:w15="http://schemas.microsoft.com/office/word/2012/wordml" xmlns:w16cex="http://schemas.microsoft.com/office/word/2018/wordml/cex" xmlns:w16cid="http://schemas.microsoft.com/office/word/2016/wordml/cid" xmlns:w16="http://schemas.microsoft.com/office/word/2018/wordml" xmlns:w16sdtdh="http://schemas.microsoft.com/office/word/2020/wordml/sdtdatahash" xmlns:w16se="http://schemas.microsoft.com/office/word/2015/wordml/symex" xmlns:wpg="http://schemas.microsoft.com/office/word/2010/wordprocessingGroup" xmlns:wpi="http://schemas.microsoft.com/office/word/2010/wordprocessingInk" xmlns:wne="http://schemas.microsoft.com/office/word/2006/wordml" xmlns:wps="http://schemas.microsoft.com/office/word/2010/wordprocessingShape" mc:Ignorable="w14 w15 w16se w16cid w16 w16cex w16sdtdh wp14">
   <w:abstractNum w:abstractNumId="0" w15:restartNumberingAfterBreak="0">
     <w:nsid w:val="00000002"/>
     <w:multiLevelType w:val="multilevel"/>
@@ -15988,7 +15995,7 @@
 </file>
 
 <file path=word/styles.xml><?xml version="1.0" encoding="utf-8"?>
-<w:styles xmlns:mc="http://schemas.openxmlformats.org/markup-compatibility/2006" xmlns:r="http://schemas.openxmlformats.org/officeDocument/2006/relationships" xmlns:w="http://schemas.openxmlformats.org/wordprocessingml/2006/main" xmlns:w14="http://schemas.microsoft.com/office/word/2010/wordml" xmlns:w15="http://schemas.microsoft.com/office/word/2012/wordml" xmlns:w16cex="http://schemas.microsoft.com/office/word/2018/wordml/cex" xmlns:w16cid="http://schemas.microsoft.com/office/word/2016/wordml/cid" xmlns:w16="http://schemas.microsoft.com/office/word/2018/wordml" xmlns:w16se="http://schemas.microsoft.com/office/word/2015/wordml/symex" mc:Ignorable="w14 w15 w16se w16cid w16 w16cex">
+<w:styles xmlns:mc="http://schemas.openxmlformats.org/markup-compatibility/2006" xmlns:r="http://schemas.openxmlformats.org/officeDocument/2006/relationships" xmlns:w="http://schemas.openxmlformats.org/wordprocessingml/2006/main" xmlns:w14="http://schemas.microsoft.com/office/word/2010/wordml" xmlns:w15="http://schemas.microsoft.com/office/word/2012/wordml" xmlns:w16cex="http://schemas.microsoft.com/office/word/2018/wordml/cex" xmlns:w16cid="http://schemas.microsoft.com/office/word/2016/wordml/cid" xmlns:w16="http://schemas.microsoft.com/office/word/2018/wordml" xmlns:w16sdtdh="http://schemas.microsoft.com/office/word/2020/wordml/sdtdatahash" xmlns:w16se="http://schemas.microsoft.com/office/word/2015/wordml/symex" mc:Ignorable="w14 w15 w16se w16cid w16 w16cex w16sdtdh">
   <w:docDefaults>
     <w:rPrDefault>
       <w:rPr>
@@ -25561,7 +25568,7 @@
   </inkml:definitions>
   <inkml:trace contextRef="#ctx0" brushRef="#br0">21 128 1744,'-4'-10'927,"-12"-12"6053,24 43-6794,-1-8-89,-3-6-26,0 1 0,-1-1 0,0 1 0,0 0 0,0 0 0,1 13 1,3 11 195,11 31 1,-10-39-221,-2 1 0,0-1 1,2 29-1,-8-82 47,1 1 1,1-1-1,9-41 1,30-97-119,-38 159-76,-1 0 76,0 0 1,1 0 0,0 1-1,0 0 1,5-8-1,-7 14-116,0-1 1,0 1-1,1-1 0,-1 1 0,0-1 0,1 1 0,-1 0 1,0 0-1,1 0 0,0 0 0,-1 0 0,1 0 0,-1 0 0,1 0 1,0 1-1,0-1 0,0 1 0,-1-1 0,1 1 0,0 0 1,0 0-1,0 0 0,0 0 0,-1 0 0,1 0 0,0 0 0,3 1 1,11 3-1542</inkml:trace>
   <inkml:trace contextRef="#ctx0" brushRef="#br0" timeOffset="625.29">456 60 4265,'53'40'1268,"-53"-40"-1258,0 1 0,0-1 0,1 0 0,-1 0 0,0 0 0,0 0 0,0 0 0,0 0 0,0 0 0,1 0 0,-1 0 0,0 0 0,0 0 0,0 0 0,0 0 0,0 0 0,1 0 0,-1 0 0,0-1 0,0 1 0,0 0 0,0 0 0,0 0 0,0 0 0,1 0 0,-1 0 0,0 0-1,0 0 1,0 0 0,0-1 0,0 1 0,0 0 0,0 0 0,0 0 0,0 0 0,1 0 0,-1 0 0,0-1 0,0 1 0,0 0 0,0 0 0,0 0 0,0 0 0,0 0 0,0-1 0,0 1 0,0 0 0,1-14 586,-1 12-508,0 1 0,0-1 0,0 0 0,0 1 0,0-1 0,-1 0 0,1 0 0,-1 1 0,1-1 0,-1 1 0,0-1 0,0 0 0,0 1 0,0-1 0,0 1 0,-1-2 0,-1 1 70,0 0-1,0 0 0,0 0 1,0 0-1,0 1 0,-1-1 1,1 1-1,0 0 0,-5-1 1,6 2-152,1 0 1,-1 0 0,1 0 0,0 0 0,-1 0 0,1 1 0,0-1 0,-1 0 0,1 1 0,0-1 0,-1 1 0,1 0 0,0-1 0,0 1 0,0 0 0,-1 0 0,1 0 0,0 0 0,0 0 0,0 0 0,1 0 0,-1 0 0,0 0 0,0 0-1,1 1 1,-1-1 0,0 0 0,1 0 0,-1 1 0,1-1 0,0 1 0,-1-1 0,1 2 0,-8 26-28,6-20 16,0 0 0,-1 0 1,-6 15-1,5-15 7,0 0 1,1 1-1,1-1 0,0 1 0,0 0 1,0-1-1,1 20 0,1-7 2,1-1-1,7 33 0,-8-53-3,0-1 0,0 1 0,0-1 0,1 1-1,-1-1 1,0 1 0,0-1 0,1 0 0,-1 1 0,0-1 0,1 1-1,-1-1 1,1 0 0,-1 1 0,0-1 0,1 0 0,-1 0-1,1 1 1,-1-1 0,1 0 0,-1 0 0,1 0 0,-1 1 0,1-1-1,-1 0 1,1 0 0,-1 0 0,1 0 0,-1 0 0,1 0 0,-1 0-1,1 0 1,-1 0 0,1 0 0,-1-1 0,1 1 0,-1 0 0,1 0-1,18-8 32,-16 5-19,0 0 0,0 0 0,0 0 0,0 0-1,-1 0 1,1-1 0,-1 1 0,0-1 0,0 0 0,0 1-1,2-8 1,11-52 91,-14 51-92,2 1 0,-1-1 0,1 1 0,9-19 1,-5 12 17,-7 17-22,1 1 1,-1 0-1,0-1 0,0 1 1,0-1-1,1 1 0,-1-1 1,0 1-1,0 0 0,0-1 1,0 1-1,0-1 0,0 1 1,0-1-1,0 1 0,0-1 1,0 1-1,0-1 0,0 1 1,0 0-1,0-1 0,-1 1 1,1-1-1,0 1 0,0-1 1,0 1-1,-1 0 0,1-1 1,0 1-1,0-1 0,-1 1 1,1 0-1,0-1 0,-1 1 1,0 0-1,0 2 13,-1 0 0,1 0 1,0 0-1,-1 1 0,1-1 0,0 0 0,1 1 1,-1-1-1,0 1 0,1 0 0,-1-1 0,1 5 1,0 0-29,1 0 1,-1-1-1,2 1 1,-1-1 0,1 1-1,0-1 1,0 1-1,1-1 1,0 0 0,0 0-1,0 0 1,5 6-1,14 30-598,-11-22-269,0 1-361</inkml:trace>
-  <inkml:trace contextRef="#ctx0" brushRef="#br0" timeOffset="1072.84">671 44 2849,'0'0'76,"0"0"1,-1 0-1,1 0 0,0 0 1,0-1-1,0 1 1,0 0-1,0 0 1,0 0-1,0 0 1,0 0-1,0 0 1,0-1-1,0 1 0,0 0 1,0 0-1,0 0 1,0 0-1,0 0 1,0 0-1,0-1 1,0 1-1,0 0 1,0 0-1,0 0 0,0 0 1,0 0-1,0 0 1,1 0-1,-1-1 1,0 1-1,0 0 1,0 0-1,0 0 1,0 0-1,0 0 1,0 0-1,0 0 0,0 0 1,1 0-1,-1 0 1,0-1-1,0 1 1,0 0-1,0 0 1,0 0-1,0 0 1,1 0-1,-1 0 0,0 0 1,0 0-1,0 0 1,0 0-1,1 0 1,5 8 904,8 17-937,-7-7 109,-1 0-1,-1 1 1,-1-1-1,4 24 1,2 83 252,-9-117-242,1-9-16,4-16 94,3-28 14,-7 12-143,-2 20-78,1 0-1,0 0 1,1 0-1,0 1 0,1-1 1,0 1-1,1 0 1,1 0-1,8-18 1,-13 30-33,0-1 1,1 1 0,-1-1 0,0 1 0,0 0-1,1-1 1,-1 1 0,0-1 0,1 1 0,-1 0-1,0-1 1,1 1 0,-1 0 0,1 0-1,-1-1 1,0 1 0,1 0 0,-1 0 0,1 0-1,-1-1 1,1 1 0,-1 0 0,1 0 0,-1 0-1,1 0 1,-1 0 0,1 0 0,-1 0 0,1 0-1,-1 0 1,0 0 0,1 0 0,-1 0 0,1 1-1,13 14 45,2 26-33,38 121-1219,-43-140-59,4-2-556</inkml:trace>
+  <inkml:trace contextRef="#ctx0" brushRef="#br0" timeOffset="1072.83">671 44 2849,'0'0'76,"0"0"1,-1 0-1,1 0 0,0 0 1,0-1-1,0 1 1,0 0-1,0 0 1,0 0-1,0 0 1,0 0-1,0 0 1,0-1-1,0 1 0,0 0 1,0 0-1,0 0 1,0 0-1,0 0 1,0 0-1,0-1 1,0 1-1,0 0 1,0 0-1,0 0 0,0 0 1,0 0-1,0 0 1,1 0-1,-1-1 1,0 1-1,0 0 1,0 0-1,0 0 1,0 0-1,0 0 1,0 0-1,0 0 0,0 0 1,1 0-1,-1 0 1,0-1-1,0 1 1,0 0-1,0 0 1,0 0-1,0 0 1,1 0-1,-1 0 0,0 0 1,0 0-1,0 0 1,0 0-1,1 0 1,5 8 904,8 17-937,-7-7 109,-1 0-1,-1 1 1,-1-1-1,4 24 1,2 83 252,-9-117-242,1-9-16,4-16 94,3-28 14,-7 12-143,-2 20-78,1 0-1,0 0 1,1 0-1,0 1 0,1-1 1,0 1-1,1 0 1,1 0-1,8-18 1,-13 30-33,0-1 1,1 1 0,-1-1 0,0 1 0,0 0-1,1-1 1,-1 1 0,0-1 0,1 1 0,-1 0-1,0-1 1,1 1 0,-1 0 0,1 0-1,-1-1 1,0 1 0,1 0 0,-1 0 0,1 0-1,-1-1 1,1 1 0,-1 0 0,1 0 0,-1 0-1,1 0 1,-1 0 0,1 0 0,-1 0 0,1 0-1,-1 0 1,0 0 0,1 0 0,-1 0 0,1 1-1,13 14 45,2 26-33,38 121-1219,-43-140-59,4-2-556</inkml:trace>
   <inkml:trace contextRef="#ctx0" brushRef="#br0" timeOffset="1808.93">1228 43 2905,'-3'-2'5735,"-8"-5"-5246,4 4-426,0-1 0,0 1 0,0 0 1,0 1-1,0-1 0,-15-1 0,20 3-56,0 1-1,-1 0 1,1 0-1,0 0 0,0 0 1,0 1-1,0-1 0,0 0 1,0 1-1,0-1 1,0 1-1,0 0 0,0 0 1,0 0-1,0 0 1,1 0-1,-1 0 0,0 0 1,1 1-1,-1-1 0,1 1 1,-1-1-1,1 1 1,0-1-1,-1 1 0,0 3 1,-2 1-7,1 1 1,0 0 0,0 1-1,1-1 1,-2 8-1,4-14 0,-1 1 0,-4 17-31,1 0 1,-2 36 0,5-52 27,1 0 0,0 0 0,0 1 0,0-1 0,0 0 0,0 0 0,1 0 0,-1 1 0,1-1 0,0 0 0,0 0 0,0 0 0,0 0 0,1 0 0,-1-1 0,1 1 0,0 0 0,-1 0 0,1-1 0,1 0 0,-1 1 0,0-1 0,0 0 0,1 0 0,3 3 0,-4-5 9,-1 1-1,0-1 1,1 0 0,-1 1 0,1-1-1,-1 0 1,1 0 0,-1 0 0,0 0-1,1 0 1,-1 0 0,1 0-1,-1 0 1,1-1 0,-1 1 0,0-1-1,1 1 1,-1-1 0,0 1-1,1-1 1,-1 0 0,0 0 0,0 1-1,0-1 1,0 0 0,1 0-1,-1 0 1,-1 0 0,1 0 0,0-1-1,0 1 1,0 0 0,0 0-1,-1-1 1,1 1 0,0-3 0,3-6 80,0 1 1,-1-1 0,4-19 0,-5 23-55,2-14 135,0 8-33,-1 0 1,-1 0-1,0-1 1,-1 1-1,0-1 1,-1-12-1,-4 18 211,4 19-86,13 32-211,-7-29-7,-2 0 0,6 28 0,8 56 375,-10-61-86,5 66 0,-13-99-322,1-1 0,-1 1 0,-1-1 1,1 1-1,-1-1 0,1 1 0,-1-1 0,-1 0 0,1 1 0,0-1 0,-1 0 0,0 0 1,0 0-1,0 0 0,-1 0 0,0 0 0,1-1 0,-1 1 0,0-1 0,0 0 0,-1 0 1,1 0-1,-1 0 0,-5 3 0,5-4-96,-1-1 1,1 1-1,0-1 1,0 0-1,-1 0 0,1 0 1,-1-1-1,1 0 1,0 0-1,-1 0 0,1 0 1,-1 0-1,1-1 1,-1 0-1,1 0 0,0 0 1,0-1-1,-1 1 1,1-1-1,0 0 0,0 0 1,1-1-1,-1 1 1,-4-4-1,-13-14-1298,1-4-471</inkml:trace>
   <inkml:trace contextRef="#ctx0" brushRef="#br0" timeOffset="2336.53">1217 204 4457,'61'-24'1428,"-45"19"1754,-5 6-2603,3-1-500,-9-1-42,1 0 0,-1-1 0,0 0 1,1 0-1,-1-1 0,0 1 0,0-1 0,0 0 1,-1-1-1,1 1 0,-1-1 0,0 0 0,0 0 1,0 0-1,0 0 0,-1-1 0,0 1 0,3-6 1,10-12 126,-12 17-67,0 0-1,0 0 1,0 0 0,-1-1-1,0 1 1,0-1 0,0 0 0,-1 0-1,0 0 1,2-10 0,-4 16-72,0-1 0,0 0 1,0 0-1,0 0 0,0 1 1,0-1-1,-1 0 0,1 0 0,0 1 1,-1-1-1,1 0 0,0 1 1,-1-1-1,1 0 0,-1 1 1,1-1-1,-1 1 0,1-1 0,-1 1 1,1-1-1,-1 1 0,0-1 1,1 1-1,-1-1 0,0 1 0,1 0 1,-1-1-1,0 1 0,1 0 1,-1 0-1,0-1 0,0 1 1,1 0-1,-1 0 0,0 0 0,0 0 1,0 0-1,1 0 0,-1 0 1,0 0-1,0 1 0,1-1 0,-1 0 1,0 0-1,0 1 0,1-1 1,-2 1-1,-3 0 15,1 0 1,0 1-1,0 0 1,-1 0-1,1 0 1,0 0-1,-5 4 0,3 0-30,1 0-1,0 1 1,1-1-1,-1 1 1,1-1-1,1 1 1,-1 1-1,1-1 1,0 0-1,1 1 1,0-1-1,0 1 1,1 0-1,-1 13 1,1-11-14,0-1 0,1 1-1,0 0 1,1 0 0,1 0 0,-1-1 0,1 1 0,1-1 0,0 1 0,0-1 0,8 15 0,-10-21 2,1 0 1,-1-1 0,1 0-1,0 1 1,0-1 0,0 0-1,0 0 1,0 0 0,0 0-1,1 0 1,-1-1 0,1 1-1,-1-1 1,1 1 0,0-1-1,-1 0 1,1 0-1,0 0 1,0 0 0,0-1-1,-1 1 1,6-1 0,-2 0-141,0 0 0,0-1 0,0 0 1,0-1-1,0 1 0,-1-1 0,1 0 0,-1-1 0,1 1 1,5-5-1,17-8-1060</inkml:trace>
 </inkml:ink>
@@ -25817,7 +25824,7 @@
     </inkml:brush>
   </inkml:definitions>
   <inkml:trace contextRef="#ctx0" brushRef="#br0">139 150 3849,'42'-27'1898,"-42"26"-1756,1 0 0,-1 1 0,1-1 0,-1 0 1,1 0-1,-1 1 0,0-1 0,1 0 1,-1 0-1,0 0 0,0 0 0,0 0 1,0 1-1,0-1 0,0 0 0,0 0 0,0 0 1,0-1-1,0-2 829,5 12-469,-2-1-388,-1 1 0,0-1-1,-1 0 1,1 1 0,-2-1 0,1 1-1,-1-1 1,0 1 0,0-1-1,-3 14 1,0 15 123,8 158 357,-1 14-254,-6-196-334,2 1 0,0 0 0,0-1-1,1 1 1,1 0 0,0-1 0,1 0 0,0 1 0,7 16 0,-5-17-1091,-16-26-539,1-7-716</inkml:trace>
-  <inkml:trace contextRef="#ctx0" brushRef="#br0" timeOffset="650.33">150 79 3841,'23'-63'1619,"-23"63"-1502,0-1 0,1 1 0,-1 0 0,0 0 0,0-1 0,0 1 0,0 0 0,1 0 0,-1-1 0,0 1 0,0 0 0,0-1 0,0 1 0,0 0 0,0 0 0,0-1 0,0 1 0,0 0 0,0-1 0,0 1 0,0 0 0,0-1 0,0 1 0,0 0 0,0-1 0,0 1 0,0 0 0,0 0 0,0-1 0,0 1 0,0 0 0,-1-1 0,1 1 0,0 0 0,0 0 0,0-1 0,-1 1 0,1 0 0,0 0 0,0 0 0,-1-1 0,1 1 0,0 0 0,0 0 0,-1 0 0,1-1 0,-2 2-53,0 0 1,1-1-1,-1 1 0,1 0 1,-1 0-1,1 0 1,-1 0-1,1 0 0,0 0 1,-1 0-1,1 1 0,-2 2 1,-52 66 53,27-32-55,-36 38 0,64-76-59,0 0-1,0 0 1,0 0 0,0 0-1,0 0 1,0 0-1,0 0 1,0 0 0,0-1-1,0 1 1,0 0 0,0 0-1,0 0 1,0 0 0,1 0-1,-1 0 1,0 0 0,0-1-1,-1 1 1,1 0 0,0 0-1,0 0 1,0 0 0,0 0-1,0 0 1,0 0 0,0 0-1,0-1 1,0 1 0,0 0-1,0 0 1,0 0-1,0 0 1,0 0 0,0 0-1,0 0 1,0 0 0,-1 0-1,1 0 1,0-1 0,0 1-1,0 0 1,0 0 0,0 0-1,0 0 1,0 0 0,0 0-1,-1 0 1,1 0 0,0 0-1,0 0 1,0 0 0,0 0-1,0 0 1,0 0 0,0 0-1,-1 0 1,1 0-1,5-20 38,9-22-70,-14 40 41,54-126-74,-54 128 61,0-1-1,0 1 0,0 0 0,1-1 1,-1 1-1,0 0 0,0-1 1,1 1-1,-1 0 0,0-1 0,1 1 1,-1 0-1,0 0 0,1-1 1,-1 1-1,1 0 0,-1 0 1,0 0-1,1-1 0,-1 1 0,1 0 1,-1 0-1,0 0 0,1 0 1,-1 0-1,1 0 0,-1 0 0,1 0 1,-1 0-1,0 0 0,1 0 1,-1 0-1,1 0 0,19 12 53,22 30 217,-29-28-150,14 14 42,-14-14-80,1 1-1,1-2 1,0 0-1,22 14 0,-28-21-296,0 1-1,0 0 1,0 1-1,-1 0 0,10 13 1,-6-8-1109</inkml:trace>
+  <inkml:trace contextRef="#ctx0" brushRef="#br0" timeOffset="650.32">150 79 3841,'23'-63'1619,"-23"63"-1502,0-1 0,1 1 0,-1 0 0,0 0 0,0-1 0,0 1 0,0 0 0,1 0 0,-1-1 0,0 1 0,0 0 0,0-1 0,0 1 0,0 0 0,0 0 0,0-1 0,0 1 0,0 0 0,0-1 0,0 1 0,0 0 0,0-1 0,0 1 0,0 0 0,0-1 0,0 1 0,0 0 0,0 0 0,0-1 0,0 1 0,0 0 0,-1-1 0,1 1 0,0 0 0,0 0 0,0-1 0,-1 1 0,1 0 0,0 0 0,0 0 0,-1-1 0,1 1 0,0 0 0,0 0 0,-1 0 0,1-1 0,-2 2-53,0 0 1,1-1-1,-1 1 0,1 0 1,-1 0-1,1 0 1,-1 0-1,1 0 0,0 0 1,-1 0-1,1 1 0,-2 2 1,-52 66 53,27-32-55,-36 38 0,64-76-59,0 0-1,0 0 1,0 0 0,0 0-1,0 0 1,0 0-1,0 0 1,0 0 0,0-1-1,0 1 1,0 0 0,0 0-1,0 0 1,0 0 0,1 0-1,-1 0 1,0 0 0,0-1-1,-1 1 1,1 0 0,0 0-1,0 0 1,0 0 0,0 0-1,0 0 1,0 0 0,0 0-1,0-1 1,0 1 0,0 0-1,0 0 1,0 0-1,0 0 1,0 0 0,0 0-1,0 0 1,0 0 0,-1 0-1,1 0 1,0-1 0,0 1-1,0 0 1,0 0 0,0 0-1,0 0 1,0 0 0,0 0-1,-1 0 1,1 0 0,0 0-1,0 0 1,0 0 0,0 0-1,0 0 1,0 0 0,0 0-1,-1 0 1,1 0-1,5-20 38,9-22-70,-14 40 41,54-126-74,-54 128 61,0-1-1,0 1 0,0 0 0,1-1 1,-1 1-1,0 0 0,0-1 1,1 1-1,-1 0 0,0-1 0,1 1 1,-1 0-1,0 0 0,1-1 1,-1 1-1,1 0 0,-1 0 1,0 0-1,1-1 0,-1 1 0,1 0 1,-1 0-1,0 0 0,1 0 1,-1 0-1,1 0 0,-1 0 0,1 0 1,-1 0-1,0 0 0,1 0 1,-1 0-1,1 0 0,19 12 53,22 30 217,-29-28-150,14 14 42,-14-14-80,1 1-1,1-2 1,0 0-1,22 14 0,-28-21-296,0 1-1,0 0 1,0 1-1,-1 0 0,10 13 1,-6-8-1109</inkml:trace>
 </inkml:ink>
 </file>
 
@@ -25874,7 +25881,7 @@
   </inkml:definitions>
   <inkml:trace contextRef="#ctx0" brushRef="#br0">26 84 2961,'8'10'8491,"19"18"-8663,-17-17 905,35 37-138,-3 2 0,47 72 0,-86-118-570,-1-1 1,1 0-1,0 0 1,0 0-1,0 0 1,0 0-1,1-1 1,5 4 0,-8-5-120,0 0 1,1-1-1,-1 1 1,0-1-1,0 1 1,0-1-1,0 1 1,1-1 0,-1 0-1,0 1 1,0-1-1,1 0 1,-1 0-1,0 0 1,0 0-1,1 0 1,-1 0-1,0 0 1,0-1-1,1 1 1,-1 0 0,0-1-1,0 1 1,0-1-1,0 1 1,0-1-1,1 0 1,-1 1-1,0-1 1,0 0-1,0-1 1,6-5-2598</inkml:trace>
   <inkml:trace contextRef="#ctx0" brushRef="#br0" timeOffset="832.72">688 136 3009,'-29'30'1648,"39"-32"-224,-1 0-287,12-3-177,-2 1-176,3-2-336,-2-1-144,-4 2-240,-2-2-48,-5 4-200,0 5-176,-5 1-832,0 3-857</inkml:trace>
-  <inkml:trace contextRef="#ctx0" brushRef="#br0" timeOffset="1181.36">696 340 5025,'8'0'2105,"4"-5"-1145,5-3-64,9 2-128,-5-6-168,1 3-256,-4 0-144,0 7-144,-3 2-40,1 5-176,-1 1-224,-6-4-928,1 1-1081</inkml:trace>
+  <inkml:trace contextRef="#ctx0" brushRef="#br0" timeOffset="1181.35">696 340 5025,'8'0'2105,"4"-5"-1145,5-3-64,9 2-128,-5-6-168,1 3-256,-4 0-144,0 7-144,-3 2-40,1 5-176,-1 1-224,-6-4-928,1 1-1081</inkml:trace>
   <inkml:trace contextRef="#ctx0" brushRef="#br0" timeOffset="3175.08">1321 174 1504,'0'0'4468,"7"-3"1209,-8 2-5650,0 0 0,0 1 0,1-1-1,-1 0 1,0 0 0,0 1 0,0-1 0,0 1 0,0-1-1,0 1 1,0-1 0,0 1 0,0-1 0,0 1 0,0 0-1,0 0 1,0 0 0,-1-1 0,1 1 0,0 0 0,0 0-1,0 1 1,0-1 0,-2 0 0,-1 0-27,0 0 0,0 0 0,0 1-1,0-1 1,0 1 0,0 0 0,0 0 0,0 0 0,0 1 0,0-1 0,0 1 0,0 0-1,1 0 1,-1 1 0,1-1 0,0 0 0,0 1 0,-1 0 0,2 0 0,-1 0-1,-4 6 1,-6 7-13,2 0 0,-18 33 0,26-44 7,0 1 0,0-1 1,1 1-1,0 0 0,0 0 0,1 0 1,0 0-1,0 0 0,0 0 0,0 0 1,1 0-1,0 0 0,2 9 0,-2-13 6,1 0-1,0 0 0,0 0 1,0 1-1,0-1 0,0 0 1,0-1-1,0 1 0,1 0 0,-1 0 1,1 0-1,-1-1 0,1 1 1,0-1-1,0 0 0,0 1 1,2 0-1,1 1 1,0-1 0,0 0 0,0 0 0,0-1 0,0 1 0,1-1 0,6 1 0,-4-2-41,1 1 0,0-1-1,-1 0 1,1-1 0,-1 0-1,1 0 1,-1-1 0,0 0-1,10-4 1,-13 3-119,-1 0 0,0 0 0,1 0 0,-2 0 1,1-1-1,0 1 0,-1-1 0,1 0 0,-1 0 0,0 0 1,0-1-1,-1 1 0,3-7 0,6-11-1260</inkml:trace>
   <inkml:trace contextRef="#ctx0" brushRef="#br0" timeOffset="3539.54">1353 0 4009,'2'11'5055,"3"18"-4970,5 3 184,-1 0 0,-2 1 0,-1 0 0,1 33 0,-10 123-363,2-173-167,1-16 228,0 1-145,0 1-1,0-1 1,0 0 0,0 1-1,0-1 1,0 0 0,0 0-1,0 1 1,0-1 0,1 0-1,-1 1 1,0-1 0,1 0-1,-1 0 1,1 0-1,0 0 1,-1 1 0,2 0-1,3 1-1761</inkml:trace>
   <inkml:trace contextRef="#ctx0" brushRef="#br0" timeOffset="3942.97">1513 237 4081,'30'-10'1880,"-32"16"-1032,5 9-335,-1 3-113,0 9-288,4 4 24,-4-2-72,-1-2-40,2-5-96,-3-6-280,1-5-1009</inkml:trace>
@@ -26034,7 +26041,7 @@
   <inkml:trace contextRef="#ctx0" brushRef="#br0" timeOffset="31707.51">6982 914 3009,'3'-2'1776,"3"2"-464,1 5-215,4 3-161,0 7-432,0 5-152,-1 6-232,-2 2 8,-1 3-40,1-2 8,2 2-24,-4 2-72,2-3-8,-5-3-72,3-8-296,1-8-112,-1-5-592,0-6-513</inkml:trace>
   <inkml:trace contextRef="#ctx0" brushRef="#br0" timeOffset="32072.16">7102 964 1536,'3'-6'4041,"0"10"-2502,1 17-1830,-2-8 668,9 82-179,-10-83-189,-1-1 0,0 1-1,-1 0 1,0-1 0,-1 1 0,-6 19 0,8-30-72,0 1-1,-1-1 1,1 0 0,-1 0 0,0 0 0,1 0 0,-1 0 0,0 0 0,0 0 0,1 0 0,-1 0 0,0 0 0,0 0 0,0-1 0,0 1 0,0 0 0,0-1-1,0 1 1,-1-1 0,1 1 0,0-1 0,0 1 0,0-1 0,-1 0 0,1 1 0,0-1 0,0 0 0,-1 0 0,1 0 0,0 0 0,0 0 0,-1 0 0,1-1-1,0 1 1,0 0 0,0-1 0,-1 1 0,1 0 0,0-1 0,0 0 0,0 1 0,-2-2 0,-7-4-157,1 0 0,0 0 0,-16-15 0,15 12 647,-10-7-10,10 9-20,1 0 1,0-1-1,0 0 1,0 0-1,1-1 1,0 0-1,1-1 1,-7-11-1,14 21-369,-1 0 0,1-1 0,0 1 0,0 0 0,0 0 0,0 0 0,0-1 0,0 1 0,0 0 0,0 0 0,0 0 0,0-1 0,0 1 0,0 0 0,0 0 0,0 0 0,0-1 0,0 1 0,0 0 0,0 0 0,0 0 0,1-1 0,-1 1 1,0 0-1,0 0 0,0 0 0,0 0 0,0 0 0,0-1 0,1 1 0,-1 0 0,0 0 0,0 0 0,0 0 0,0 0 0,1 0 0,-1-1 0,0 1 0,0 0 0,0 0 0,0 0 0,1 0 0,-1 0 0,0 0 0,0 0 0,0 0 0,1 0 0,-1 0 0,0 0 0,0 0 0,0 0 0,1 0 0,-1 0 0,0 0 0,0 0 0,0 0 0,1 0 0,-1 1 0,0-1 0,17 4 221,-13-3-29,43 7 243,1-2 0,59-1-1,-69-3-1194,-10-1-251,-1 0-705</inkml:trace>
   <inkml:trace contextRef="#ctx0" brushRef="#br0" timeOffset="32715.56">7644 897 3137,'-21'-15'7275,"-5"5"-6014,24 10-1286,1-1 1,-1 1-1,0 0 0,0 0 0,0 0 0,1-1 0,-1 2 1,0-1-1,0 0 0,1 0 0,-1 0 0,0 1 0,0-1 1,1 1-1,-1 0 0,0-1 0,1 1 0,-1 0 0,1 0 1,-1 0-1,1 0 0,0 0 0,-1 0 0,1 0 1,-3 3-1,-2 8 18,-1 0 0,1 0 0,1 1 0,0-1 0,1 1 0,0 0 1,1 1-1,0-1 0,0 21 0,2-27 6,0 1-1,1-1 1,0 1-1,1-1 1,0 0-1,0 1 1,0-1-1,1 0 1,0 1 0,1-1-1,-1 0 1,1 0-1,1-1 1,-1 1-1,1-1 1,0 1 0,1-1-1,7 8 1,-9-11 24,1 0 0,0-1 1,-1 1-1,1-1 0,0 1 1,0-1-1,1-1 1,-1 1-1,0 0 0,0-1 1,1 0-1,-1 0 0,1 0 1,-1-1-1,1 0 0,-1 1 1,1-1-1,-1-1 1,6 0-1,-3 0 44,0-1 0,0 0 0,-1-1 0,1 1 0,-1-1 0,0 0 0,0-1 0,0 0 0,0 0 0,0 0 0,8-9 0,-8 7-2,-1 1 1,0-1-1,0 0 0,-1-1 0,1 1 1,-1-1-1,-1 0 0,1 0 0,-1 0 0,3-13 1,-5 15-55,0 0 1,0 1-1,-1-1 1,1 0-1,-1 0 1,0 1-1,-1-1 1,1 0-1,-1 0 1,0 0-1,0 1 1,0-1 0,-1 1-1,1-1 1,-1 1-1,0-1 1,-5-6-1,2 5-68,-1-1 0,0 1 0,0 0 0,-1 0 0,1 1 0,-1 0 0,0 0 0,0 1 0,-1 0 0,0 0 0,1 0 0,-1 1 0,-11-2 0,16 4-21,0 0 1,-1 0-1,1 0 1,0 0-1,-1 1 1,1 0-1,-1 0 1,1 0-1,0 0 1,-1 0-1,1 1 1,0-1-1,-1 1 1,1 0-1,0 0 1,0 0-1,-1 1 1,1-1-1,0 1 1,0-1-1,1 1 1,-1 0-1,0 0 1,0 1-1,1-1 1,0 0-1,-1 1 0,1-1 1,0 1-1,0 0 1,0 0-1,1 0 1,-1 0-1,1 0 1,-2 4-1,1-1-86,0-1 0,1 1 0,0 0 0,0 1 1,0-1-1,0 8 0,1-11 15,0-1 1,1 1 0,-1-1-1,0 1 1,1 0 0,0-1 0,0 1-1,-1-1 1,1 0 0,1 1 0,-1-1-1,0 0 1,1 1 0,-1-1-1,1 0 1,-1 0 0,4 3 0,9 4-1566</inkml:trace>
-  <inkml:trace contextRef="#ctx0" brushRef="#br0" timeOffset="33187.12">7646 968 400,'80'-69'1367,"-23"27"3992,-76 59-4517,1 1 0,1 0 0,-24 34 1,7-10-232,-24 26 58,-52 65-12,108-130-660,0 0-1,0 1 1,0-1-1,0 1 1,1-1 0,0 1-1,-2 7 1,-1 1-66,4-12 53,0 0-1,0 0 1,0 1 0,0-1-1,0 0 1,1 0 0,-1 1-1,0-1 1,0 0 0,0 0-1,0 1 1,0-1 0,0 0-1,0 0 1,0 0 0,1 1-1,-1-1 1,0 0 0,0 0-1,0 0 1,0 1 0,1-1-1,-1 0 1,0 0 0,0 0-1,1 0 1,-1 0 0,0 0-1,0 1 1,0-1 0,1 0-1,-1 0 1,0 0 0,0 0-1,1 0 1,-1 0 0,0 0-1,0 0 1,1 0 0,-1 0-1,0 0 1,0 0-1,1 0 1,-1 0 0,0 0-1,0-1 1,1 1 0,-1 0-1,0 0 1,0 0 0,1 0-1,-1 0 1,0 0 0,0-1-1,0 1 1,0 0 0,1 0-1,-1 0 1,0-1 0,0 1-1,0 0 1,0 0 0,1-1-1,10-5-959</inkml:trace>
+  <inkml:trace contextRef="#ctx0" brushRef="#br0" timeOffset="33187.11">7646 968 400,'80'-69'1367,"-23"27"3992,-76 59-4517,1 1 0,1 0 0,-24 34 1,7-10-232,-24 26 58,-52 65-12,108-130-660,0 0-1,0 1 1,0-1-1,0 1 1,1-1 0,0 1-1,-2 7 1,-1 1-66,4-12 53,0 0-1,0 0 1,0 1 0,0-1-1,0 0 1,1 0 0,-1 1-1,0-1 1,0 0 0,0 0-1,0 1 1,0-1 0,0 0-1,0 0 1,0 0 0,1 1-1,-1-1 1,0 0 0,0 0-1,0 0 1,0 1 0,1-1-1,-1 0 1,0 0 0,0 0-1,1 0 1,-1 0 0,0 0-1,0 1 1,0-1 0,1 0-1,-1 0 1,0 0 0,0 0-1,1 0 1,-1 0 0,0 0-1,0 0 1,1 0 0,-1 0-1,0 0 1,0 0-1,1 0 1,-1 0 0,0 0-1,0-1 1,1 1 0,-1 0-1,0 0 1,0 0 0,1 0-1,-1 0 1,0 0 0,0-1-1,0 1 1,0 0 0,1 0-1,-1 0 1,0-1 0,0 1-1,0 0 1,0 0 0,1-1-1,10-5-959</inkml:trace>
   <inkml:trace contextRef="#ctx0" brushRef="#br0" timeOffset="36082.94">5234 2228 1712,'0'-1'147,"0"1"-1,0 0 0,0 0 1,0 0-1,0-1 0,0 1 1,0 0-1,0 0 0,0 0 1,0-1-1,1 1 0,-1 0 1,0 0-1,0 0 0,0 0 1,0-1-1,0 1 0,1 0 1,-1 0-1,0 0 0,0 0 1,0 0-1,0 0 1,1-1-1,-1 1 0,0 0 1,0 0-1,0 0 0,1 0 1,-1 0-1,0 0 0,0 0 1,0 0-1,1 0 0,-1 0 1,0 0-1,0 0 0,0 0 1,1 0-1,-1 0 0,0 0 1,0 0-1,0 0 0,1 0 1,-1 0-1,0 1 0,0-1 1,0 0-1,0 0 0,1 0 1,-1 0-1,0 0 0,-1-16 3592,0 6-4507,0 7 829,0 0 1,0-1-1,0 1 0,0 0 0,0-1 0,-1 1 0,-3-5 1,5 7-51,0 1 1,-1-1-1,1 1 0,-1 0 1,1-1-1,-1 1 1,1-1-1,-1 1 1,1 0-1,-1-1 1,1 1-1,-1 0 0,1-1 1,-1 1-1,1 0 1,-1 0-1,0 0 1,1 0-1,-1 0 1,1-1-1,-1 1 1,-1 0-1,1 1-5,0-1-1,0 1 1,0-1 0,-1 1-1,1 0 1,0-1 0,0 1-1,0 0 1,0 0 0,0 0-1,0 0 1,0 0 0,0 0-1,1 0 1,-2 2-1,0 2-6,0-1-1,0 1 0,1 0 0,0 0 1,0 0-1,0 0 0,1 0 0,0 0 1,0 0-1,0 0 0,0 0 0,1 0 1,0 0-1,0 0 0,3 8 0,-4-12 3,1 0-1,-1-1 0,1 1 0,-1 0 0,1-1 0,0 1 0,-1 0 0,1-1 1,0 1-1,0-1 0,-1 1 0,1-1 0,0 1 0,0-1 0,0 0 0,-1 1 1,1-1-1,0 0 0,0 0 0,0 1 0,0-1 0,0 0 0,0 0 0,0 0 0,0 0 1,2-1 9,-1 1 0,0-1 0,0 0 0,0 0 0,0 0 0,0 0 0,0 0 0,0 0 0,4-3 0,0-1 48,0-1 1,-1 0-1,1 0 1,7-11-1,-8 9 16,0-1 0,-1 1 0,0-1 0,4-16 0,-6 22-53,-1-1 1,-1 1 0,1 0 0,0-1 0,-1 1 0,0-1 0,0 1-1,0-1 1,0 1 0,0-1 0,-1 1 0,0-1 0,0 1 0,0 0-1,0-1 1,-2-3 0,2 6-19,1 0 1,-1 0-1,0 0 1,0 0-1,0 1 1,0-1-1,0 0 0,0 1 1,-1-1-1,1 0 1,0 1-1,0 0 0,0-1 1,-1 1-1,1 0 1,0-1-1,0 1 1,-1 0-1,1 0 0,0 0 1,0 0-1,-1 0 1,1 0-1,0 1 0,0-1 1,-1 0-1,1 0 1,0 1-1,0-1 0,0 1 1,-1 0-1,0 0 1,-38 24 38,29-16-54,1 1 0,1 0 0,-1 0 0,-9 15 0,15-20 8,1 1 1,-1-1-1,1 1 0,0-1 0,1 1 0,-1 0 0,1 0 0,0 0 0,1 0 0,-1 1 0,0 9 0,2-15 6,0 1 0,0 0-1,1 0 1,-1-1 0,0 1 0,1 0-1,-1-1 1,1 1 0,0 0-1,-1-1 1,1 1 0,0-1-1,0 1 1,0-1 0,0 1-1,0-1 1,1 0 0,-1 1-1,0-1 1,1 0 0,-1 0 0,0 0-1,1 0 1,-1 0 0,1 0-1,0-1 1,-1 1 0,1 0-1,0-1 1,-1 1 0,1-1-1,0 0 1,0 0 0,-1 1 0,3-1-1,1 0 3,-1 0 0,1 0 0,0-1 0,-1 1 0,1-1 0,-1 0 0,1 0 0,-1-1-1,1 1 1,-1-1 0,0 0 0,6-3 0,-2-1 19,0-1-1,0 0 1,-1 0-1,0 0 1,0-1 0,0 0-1,9-17 1,-13 21-8,0-1 0,-1 0 0,0 1 0,0-1 0,0 0 0,0 0 0,-1 0 0,0 0 0,0-1 0,0 1 0,-1 0 0,0 0 0,0 0 0,0-1 0,0 1 0,-1 0 0,-1-7 0,1 10-12,0 0-1,0 0 0,0 0 0,0 0 0,0 0 0,-1 0 0,1 0 0,-1 0 0,1 0 0,-1 0 0,1 1 0,-1-1 0,0 1 0,0-1 0,0 1 0,0 0 0,0-1 0,0 1 0,0 0 0,0 1 0,-1-1 0,1 0 0,0 0 0,-1 1 0,1 0 0,0-1 0,-1 1 0,-2 0 0,2 0-1,-1 1 0,1-1 0,-1 1 0,1-1 0,-1 1 0,1 0 0,0 0 0,-1 1 0,1-1 0,0 1 0,0-1 0,0 1 0,0 0 0,0 0 0,0 1 0,1-1 0,-1 0 0,-3 5 0,3-3 3,1-1 0,-1 1 0,1 0 0,0 0 0,0 0 0,0 0 0,1 0 1,0 1-1,-1-1 0,1 0 0,1 1 0,-1-1 0,1 1 0,-1-1 0,1 1 0,1 8 0,0-11-54,0 1 0,0 0-1,0-1 1,0 1 0,0 0 0,1-1-1,-1 0 1,1 1 0,-1-1-1,1 0 1,0 0 0,0 0-1,0 0 1,0 0 0,0 0-1,1 0 1,-1-1 0,1 1-1,-1-1 1,1 0 0,-1 0-1,1 0 1,-1 0 0,1 0-1,0 0 1,0-1 0,5 1 0,12 0-1136,1-2-666</inkml:trace>
   <inkml:trace contextRef="#ctx0" brushRef="#br0" timeOffset="37624.1">5273 2229 1440,'1'-1'160,"1"1"-1,-1-1 1,0 1-1,1-1 1,-1 1-1,0-1 1,1 0-1,-1 0 1,0 1-1,0-1 1,0 0-1,0 0 1,0 0-1,0 0 1,0-1-1,0 1 1,0 0-1,0 0 1,1-3 0,16-33 841,-11 22-425,5-6-287,1 1 0,0 1 0,2 0 1,1 0-1,0 2 0,1 0 0,1 1 0,0 1 0,1 0 0,32-17 0,-18 13-215,0 2-1,2 1 1,0 2-1,0 1 0,73-15 1,-65 22-67,0 3 1,1 1 0,-1 2-1,53 7 1,24 1 51,308 14 393,121 2-69,-418-29-27,0-6 0,-1-6 0,0-6 0,236-74 0,-197 34 80,204-106 1,-186 72-305,117-54-106,-257 131 11,0-2 0,-2-2-1,55-38 1,-92 53 89,-18 7 118,7 3-598,0-1 0,-1 1 0,1 0 0,0 1 1,-1-1-1,1 1 0,0-1 0,0 1 0,-3 2 0,-26 22-2714</inkml:trace>
   <inkml:trace contextRef="#ctx0" brushRef="#br0" timeOffset="39847.91">9832 440 6777,'68'-44'2713,"-63"41"-1881,-4 0 24,-3 6-416,1-3-103,-5 7-169,-1 24-80,-55 48-32,30-27-16,-3 0-32,4-2 8,3-11-112,11-2-88,7-12-241,-3-4-127,8-7-336,-13-4-184,9-9-1361</inkml:trace>
@@ -26247,7 +26254,7 @@
     </inkml:brush>
   </inkml:definitions>
   <inkml:trace contextRef="#ctx0" brushRef="#br0">905 96 3009,'-5'-2'5403,"-2"-8"-3866,2 2-1204,1 2-255,1 1 121,0 0 0,-1 0 0,0 0 0,0 0 0,-8-7 0,11 11-176,0 1 0,0-1-1,0 0 1,0 1 0,0-1-1,0 1 1,-1-1 0,1 1 0,0-1-1,0 1 1,0 0 0,-1-1-1,1 1 1,0 0 0,0 0 0,-1 0-1,1 0 1,0 0 0,0 0-1,-1 1 1,1-1 0,0 0 0,0 1-1,0-1 1,-1 0 0,1 1-1,0 0 1,0-1 0,0 1 0,0 0-1,0-1 1,0 1 0,0 0-1,0 0 1,0 0 0,1 0 0,-2 2-1,-2 1-21,1 1 0,0 0 0,0 0 0,0 0-1,1 0 1,0 0 0,0 1 0,0-1 0,1 1-1,-1-1 1,1 1 0,1 0 0,-1 10 0,1-14 13,0 0 0,0 1 1,0-1-1,1 0 1,-1 0-1,1 1 0,-1-1 1,1 0-1,0 0 0,0 0 1,0 0-1,0 1 0,0-1 1,0-1-1,1 1 1,-1 0-1,1 0 0,-1 0 1,1-1-1,0 1 0,-1-1 1,1 1-1,0-1 0,0 0 1,0 0-1,0 0 0,0 0 1,0 0-1,1 0 1,-1 0-1,0-1 0,0 1 1,1-1-1,-1 0 0,0 0 1,4 0-1,-2 0 35,-1-1-1,0 1 1,1-1-1,-1 0 1,0 0-1,0 0 1,0-1-1,0 1 1,0-1-1,0 0 1,0 0-1,0 0 1,-1 0-1,1 0 1,-1-1-1,1 1 1,-1-1-1,0 0 1,0 1-1,0-1 1,0 0-1,-1 0 1,3-6-1,-1 4-18,-1-1-1,1 0 1,-1 0-1,0 0 0,-1-1 1,1 1-1,-1 0 1,0-1-1,-1 1 1,0 0-1,-1-13 1,1 17-30,0 0 0,-1 0 1,1 1-1,-1-1 1,1 0-1,-1 0 0,0 0 1,0 0-1,0 0 0,0 1 1,0-1-1,0 0 0,0 1 1,-1-1-1,1 1 1,-1 0-1,1-1 0,-1 1 1,1 0-1,-1 0 0,0 0 1,0 0-1,1 0 1,-1 0-1,0 0 0,0 1 1,0-1-1,0 1 0,0-1 1,0 1-1,0 0 0,0 0 1,0 0-1,0 0 1,0 0-1,0 0 0,0 0 1,0 1-1,0-1 0,-3 2 1,-3 1-6,1-1 0,-1 1-1,1 1 1,0-1 0,0 1 0,1 0 0,-1 1 0,1 0 0,-7 6 0,5-2 1,0 0 0,1 1 0,0 0 0,0 1 0,1 0 1,-7 17-1,11-24 3,1 0 0,-1 0 0,1 0 1,0 0-1,1 0 0,-1 0 0,1 0 0,0 0 1,0 1-1,0 4 0,1-7 1,-1 0 0,1 0 1,0 0-1,-1 0 0,1-1 0,0 1 1,0 0-1,0 0 0,0-1 0,0 1 0,1-1 1,-1 1-1,0-1 0,1 0 0,-1 1 1,1-1-1,-1 0 0,1 0 0,0 0 0,-1 0 1,1 0-1,3 1 0,-1-1 5,1 0 1,-1 0-1,1-1 0,-1 0 1,1 1-1,-1-1 0,0-1 1,1 1-1,-1-1 0,1 1 1,-1-1-1,0-1 0,0 1 1,1-1-1,-1 1 0,0-1 1,0 0-1,0-1 0,-1 1 1,1-1-1,-1 1 0,1-1 1,3-4-1,1 0 36,-1-1 0,1 0 1,-2 0-1,1-1 0,-1 0 0,0 0 0,-1 0 1,7-16-1,-11 21-23,1 0 0,-1 0-1,0-1 1,0 1 0,-1 0 0,1-1 0,-1 1 0,0-5-1,0 8-15,0 0-1,0 0 0,-1 0 1,1 0-1,0 0 0,0 0 1,-1 0-1,1 0 0,-1 0 1,1 0-1,-1 0 0,1 1 1,-1-1-1,1 0 0,-1 0 1,0 1-1,1-1 0,-1 0 1,0 1-1,1-1 0,-1 1 1,0-1-1,0 1 0,0-1 0,0 1 1,0-1-1,0 1 0,1 0 1,-1 0-1,0-1 0,0 1 1,0 0-1,0 0 0,0 0 1,0 0-1,0 0 0,0 0 1,0 0-1,0 0 0,0 1 1,0-1-1,-1 1 0,-5 1-6,0 0 0,0 1-1,0 0 1,0 1 0,1-1 0,-1 1-1,1 1 1,0-1 0,-10 10-1,-45 52-33,55-60 22,-20 30-89,25-35 75,0 1 1,0 0-1,0 0 0,0 0 0,0 0 0,1 0 0,-1 0 0,1 0 0,-1 0 0,1 0 0,0 1 1,0-1-1,0 0 0,0 0 0,0 0 0,1 4 0,0-5-2,0 1-1,-1-1 1,1 0-1,0 0 1,0 0-1,0 0 1,0 0-1,0 0 1,0 0-1,0 0 1,1 0-1,-1-1 1,0 1-1,0 0 1,1-1-1,-1 1 1,0-1-1,1 1 1,-1-1-1,1 0 1,-1 1-1,0-1 1,1 0-1,-1 0 1,1 0-1,-1 0 1,0 0-1,1 0 1,-1-1-1,1 1 1,-1 0-1,0-1 1,2 0-1,5-1-247,0 0 0,-1-1 1,1 1-1,12-8 0,14-11-1105</inkml:trace>
-  <inkml:trace contextRef="#ctx0" brushRef="#br0" timeOffset="1193.68">450 477 3089,'25'-31'541,"-15"19"-39,0 0 0,1 0-1,15-12 1,-55 53 4559,17-15-4832,2 0 0,0 0 0,0 1 0,-9 21 0,-76 142 1185,48-97-1029,-68 172-1,3 94-88,91-265-243,3 2-1,-10 108 0,23-97-19,5 1 0,3-1 0,4 0 1,5-1-1,4 0 0,4 0 0,4-2 0,4-1 0,3-1 0,5-2 0,50 89 1,-51-118 127,3 0 0,2-3 0,94 102 0,-60-84 418,162 123-1,-36-37 516,-196-157-956,0 0 0,0 0 0,0 0 1,0 0-1,1-1 0,-1 0 0,1 0 0,-1 0 0,1 0 1,0-1-1,0 0 0,7 1 0,-13-5 218,0-1-4567,1 0 1053</inkml:trace>
+  <inkml:trace contextRef="#ctx0" brushRef="#br0" timeOffset="1193.67">450 477 3089,'25'-31'541,"-15"19"-39,0 0 0,1 0-1,15-12 1,-55 53 4559,17-15-4832,2 0 0,0 0 0,0 1 0,-9 21 0,-76 142 1185,48-97-1029,-68 172-1,3 94-88,91-265-243,3 2-1,-10 108 0,23-97-19,5 1 0,3-1 0,4 0 1,5-1-1,4 0 0,4 0 0,4-2 0,4-1 0,3-1 0,5-2 0,50 89 1,-51-118 127,3 0 0,2-3 0,94 102 0,-60-84 418,162 123-1,-36-37 516,-196-157-956,0 0 0,0 0 0,0 0 1,0 0-1,1-1 0,-1 0 0,1 0 0,-1 0 0,1 0 1,0-1-1,0 0 0,7 1 0,-13-5 218,0-1-4567,1 0 1053</inkml:trace>
   <inkml:trace contextRef="#ctx0" brushRef="#br0" timeOffset="3052.35">1776 3468 5833,'-1'-1'2385,"-7"1"-1505,3 0-128,3 0-240,1 0-160,0 0-176,-12 16-56,-37 41-8,31-28-40,-1 1-48,0 2 32,4 0-96,-2 0-72,2-3-184,1-4-152,2-6-288,8-5-160,-5-6-1265</inkml:trace>
   <inkml:trace contextRef="#ctx0" brushRef="#br0" timeOffset="3401.18">1535 3615 6089,'0'-74'2465,"-1"72"-1593,1 1-112,4 2 1353,1 9-1745,16 12-160,31 36-120,-21-26 0,1 1-88,1 0 24,2-2-48,-4-8-240,-1 1-544,-1-6-529</inkml:trace>
   <inkml:trace contextRef="#ctx0" brushRef="#br0" timeOffset="3969.7">2207 3531 5633,'-1'27'2281,"10"-30"-1409,4-5-128,2 1-88,5 2-208,3-4-272,4 5-64,-2 4-160,-6 0-104,-2 9-256,-6-1-192,1 6-536,-7 1-561</inkml:trace>
@@ -26388,14 +26395,14 @@
   <inkml:trace contextRef="#ctx0" brushRef="#br0" timeOffset="1790.15">2738 64 5945,'30'-58'2109,"-28"52"-1203,-4 8-498,-1 15-51,4 17-15,-5 67-1,0 15-71,5-88-527,1 0 0,1 0 0,2 0 0,13 46 0,-14-67-1006,0-12-764,-2-2 213</inkml:trace>
   <inkml:trace contextRef="#ctx0" brushRef="#br0" timeOffset="2150.41">2633 235 4617,'-1'-1'2264,"-4"1"-1015,7 3 3032,-2-2-3497,5 5-72,5 0-208,33 13-168,-18-20-192,2-5-48,-1 7-128,-7-2-96,-4 0-488,-2 4-328,-4 2-689,0 2-695</inkml:trace>
   <inkml:trace contextRef="#ctx0" brushRef="#br0" timeOffset="36245.35">87 1144 2248,'-66'40'1205,"54"-35"518,11-8-400,5-7 2598,84-55-2487,-45 31-983,2 2 0,74-40 0,-34 34-357,1 4 0,2 3-1,1 4 1,165-27 0,-85 35-100,-142 17 24,0 2 0,-1 1 0,1 1 0,34 7 0,-58-9-52,0 1 0,0-1 1,0 1-1,1 0 0,-1 0 0,0 0 0,0 1 0,-1-1 0,1 1 0,0-1 0,0 1 0,-1 0 0,1 0 0,-1 0 0,1 0 1,-1 1-1,0-1 0,0 1 0,0-1 0,0 1 0,0 0 0,1 3 0,5 4-3099</inkml:trace>
-  <inkml:trace contextRef="#ctx0" brushRef="#br0" timeOffset="36961.19">124 1021 3705,'-23'-30'1697,"23"29"-1460,-1-1-1,1 0 0,0 1 0,0-1 0,-1 1 0,1-1 0,0 0 0,0 1 0,0-1 0,1 0 0,-1 1 0,0-1 0,1 1 0,-1-1 1,1 1-1,1-4 0,0 2 1636,-8 20-1404,-87 146 1166,92-162-1609,1 1 1,-1-1-1,0 0 1,0 1-1,1-1 1,-1 1-1,1-1 1,-1 1-1,1-1 1,0 1-1,-1-1 1,1 1-1,0-1 1,0 1 0,0-1-1,0 1 1,0-1-1,1 1 1,-1-1-1,0 1 1,1-1-1,0 3 1,1-3-9,-1 0 1,0 0-1,0 0 1,1 0-1,-1 0 1,1 0-1,-1-1 1,1 1-1,-1-1 1,1 1-1,-1-1 1,1 0-1,-1 1 1,1-1-1,0 0 1,-1 0-1,1 0 1,-1 0-1,1 0 1,1-1-1,9 1-272,0 0-1,0 1 0,-1 1 1,1-1-1,-1 2 0,1 0 1,-1 0-1,0 1 1,13 6-1,-2-1-1610</inkml:trace>
+  <inkml:trace contextRef="#ctx0" brushRef="#br0" timeOffset="36961.18">124 1021 3705,'-23'-30'1697,"23"29"-1460,-1-1-1,1 0 0,0 1 0,0-1 0,-1 1 0,1-1 0,0 0 0,0 1 0,0-1 0,1 0 0,-1 1 0,0-1 0,1 1 0,-1-1 1,1 1-1,1-4 0,0 2 1636,-8 20-1404,-87 146 1166,92-162-1609,1 1 1,-1-1-1,0 0 1,0 1-1,1-1 1,-1 1-1,1-1 1,-1 1-1,1-1 1,0 1-1,-1-1 1,1 1-1,0-1 1,0 1 0,0-1-1,0 1 1,0-1-1,1 1 1,-1-1-1,0 1 1,1-1-1,0 3 1,1-3-9,-1 0 1,0 0-1,0 0 1,1 0-1,-1 0 1,1 0-1,-1-1 1,1 1-1,-1-1 1,1 1-1,-1-1 1,1 0-1,-1 1 1,1-1-1,0 0 1,-1 0-1,1 0 1,-1 0-1,1 0 1,1-1-1,9 1-272,0 0-1,0 1 0,-1 1 1,1-1-1,-1 2 0,1 0 1,-1 0-1,0 1 1,13 6-1,-2-1-1610</inkml:trace>
   <inkml:trace contextRef="#ctx0" brushRef="#br0" timeOffset="39886.96">3001 910 2857,'0'-9'1592,"-2"-10"-400,2 9-768,-1 4-112,1 8-352,2 2-112</inkml:trace>
   <inkml:trace contextRef="#ctx0" brushRef="#br0" timeOffset="140112.37">1960 903 536,'-8'-1'233,"7"2"-168,1-1-1,-1 0 1,1 0-1,-1 0 1,1 0-1,-1 0 1,1 0-1,-1 0 1,1 0-1,-1 0 1,1 0 0,-1 0-1,1 0 1,-1 0-1,1-1 1,-1 1-1,1 0 1,-1 0-1,1 0 1,-1-1-1,1 1 1,0 0-1,-1-1 1,1 1-1,-1 0 1,1-1-1,0 1 1,-1 0-1,1-1 1,0 1-1,-1-1 1,-7-14 5642,-6-17-3291,8 14-972,5 29-1026,3 26-444,4-15 19,-5-19 10,0 0 0,-1 0 0,1 0-1,0 1 1,-1-1 0,0 0-1,0 0 1,0 1 0,-1 4-1,0 4 12,1 1 0,1-1-1,0 1 1,3 13 0,-2-14-12,0 1 1,-1 0-1,-1 0 1,0 18 0,-1-24-4,2-1 1,-1 1-1,1-1 1,0 0-1,0 1 1,1-1 0,0 0-1,0 0 1,5 11-1,-3-10 5,-1 1-1,-1-1 0,1 1 1,-1 0-1,2 14 1,-4-13-4,0-1-1,1 0 1,0 0 0,1 0 0,0 0-1,0 0 1,1 0 0,0 0 0,0-1 0,0 1-1,8 9 1,-10-15-1,-1-1 0,1 0 1,-1 1-1,1-1 0,-1 1 0,1-1 0,-1 1 0,0-1 0,1 1 1,-1-1-1,0 1 0,0-1 0,0 1 0,-1-1 0,1 1 0,0-1 1,0 1-1,-1 1 0,0 23 10,1-25-9,0 0-1,0-1 1,0 1-1,-1 0 1,1-1-1,0 1 1,0-1-1,0 1 1,0 0-1,-1-1 1,1 1-1,0-1 1,-1 1-1,1-1 1,0 1 0,-1 0-1,1-1 1,0 0-1,-1 1 1,1-1-1,-1 1 1,1-1-1,-1 0 1,1 1-1,-1-1 1,0 0-1,1 1 1,-1-1-1,1 0 1,-1 0-1,0 0 1,1 1-1,-1-1 1,0 0-1,1 0 1,-1 0-1,1 0 1,-2 0-1,1 0 3,1 0 1,-1 0-1,0 0 0,1 0 1,-1 0-1,1 0 0,-1 0 0,0 1 1,1-1-1,-1 0 0,1 0 1,-1 1-1,1-1 0,-1 0 0,1 1 1,-1-1-1,1 1 0,-1-1 1,1 1-1,-1-1 0,1 1 0,-1 0 1,-3 47 1,4-48-12,0 1 1,0-1 0,0 0-1,0 1 1,0-1 0,0 0-1,0 1 1,0-1 0,0 0-1,0 1 1,0-1 0,0 0-1,0 0 1,0 1 0,0-1-1,0 0 1,0 1 0,0-1-1,1 0 1,-1 1-1,0-1 1,0 0 0,0 0-1,1 1 1,-1-1 0,0 0-1,0 0 1,1 1 0,-1-1-1,0 0 1,0 0 0,1 0-1,0 1 1,-1-2-1392</inkml:trace>
   <inkml:trace contextRef="#ctx0" brushRef="#br0" timeOffset="140764.19">1802 1218 2513,'-31'-8'9820,"51"12"-9691,-1-2-1,1 0 0,0-1 1,-1-1-1,1-1 1,0-1-1,-1-1 0,1 0 1,-1-1-1,27-10 1,-40 12-128,0 1 1,0 0 0,0 1-1,0-1 1,-1 1-1,1 0 1,7 2 0,-8-2-5,0 1 1,0-1 0,0 0 0,0 0 0,0-1 0,0 1-1,0-1 1,9-2 0,-1-4 7,-10 6-3,0-1 0,-1 1 0,1 0 0,0 0 0,0 0-1,0 0 1,0 1 0,0-1 0,4 1 0,0-1-23,-3 1-35,-1-1 0,1 1-1,0-1 1,0 1 0,-1 1 0,1-1-1,0 0 1,-1 1 0,1 0 0,0-1-1,-1 2 1,7 1 0</inkml:trace>
   <inkml:trace contextRef="#ctx0" brushRef="#br0" timeOffset="141915.66">2201 966 4521,'10'-38'864,"12"-26"2245,-22 63-3055,0 1 0,0 0 0,0-1 0,0 1-1,0 0 1,1 0 0,-1-1 0,0 1 0,0 0 0,0 0 0,0-1 0,1 1 0,-1 0 0,0 0 0,0-1 0,0 1 0,1 0 0,-1 0 0,0 0 0,0 0-1,1-1 1,-1 1 0,0 0 0,1 0 0,-1 0 0,0 0 0,0 0 0,1 0 0,-1 0 0,0 0 0,1 0 0,-1 0 0,0 0 0,0 0 0,1 0-1,-1 0 1,0 0 0,1 0 0,-1 0 0,0 0 0,1 0 0,-1 0 0,0 1 0,0-1 0,1 0 0,-1 0 0,14 16 394,4 16-624,-15-23 182,1 1-1,-1 0 0,-1 0 1,0 1-1,0-1 1,-1 0-1,0 1 1,-1-1-1,0 0 1,-2 16-1,0 16 15,-11 205-17,7-185-118,4-45-17,2-13 89,-1-1 0,0 1 0,1-1 0,-1 0 0,1 1 1,0-1-1,0 1 0,1-1 0,-1 1 0,1-1 1,0 1-1,-1-1 0,1 0 0,1 1 0,-1-1 0,0 0 1,1 0-1,0 0 0,0 0 0,0 0 0,0 0 1,0-1-1,0 1 0,4 2 0,35 23-201,-49-47 427,0-1 0,2 0 1,1 0-1,0-1 0,1 0 0,1 0 0,2 1 1,0-2-1,1 1 0,3-26 0,-3 42-113,1 1-1,0-1 1,1 1-1,-1-1 0,1 1 1,0-1-1,0 1 1,0 0-1,1 0 1,-1 0-1,1 0 1,6-6-1,-1 2 8,0 1 0,0 0 0,1 1 0,15-9 0,-21 14-73,-1 0-1,0 0 0,0 1 1,0-1-1,1 1 0,-1 0 0,0 0 1,1 0-1,-1 0 0,0 0 0,1 0 1,-1 0-1,0 1 0,0-1 1,4 2-1,-4-1-5,-1 0 0,1-1 0,-1 1 0,1-1 0,-1 0 0,1 1 0,0-1 0,-1 0 1,1 0-1,-1 0 0,1 0 0,0 0 0,-1 0 0,1 0 0,0-1 0,-1 1 0,1-1 0,-1 1 0,1-1 1,-1 1-1,1-1 0,-1 0 0,1 0 0,-1 0 0,3-2 0,-4 3 6,0 0-1,1-1 0,-1 1 1,1 0-1,-1 0 1,1 0-1,-1-1 1,1 1-1,-1 0 1,1 0-1,-1 0 1,1 0-1,-1 0 0,1 0 1,0 0-1,-1 0 1,1 0-1,-1 0 1,1 0-1,-1 1 1,1-1-1,-1 0 1,1 0-1,-1 0 0,0 1 1,1-1-1,-1 0 1,1 1-1,-1-1 1,1 0-1,-1 1 1,0-1-1,1 0 1,-1 1-1,0-1 0,1 1 1,-1-1-1,0 1 1,0-1-1,0 1 1,1-1-1,-1 1 1,0-1-1,0 1 1,0 0-1,14 26 180,-14-25-178,4 8 22,0 1 0,-2 0-1,1-1 1,-1 1 0,-1 0 0,0 1 0,0-1 0,-1 0-1,-2 14 1,1 14-30,3-24-1,1 1 0,0 0 0,2 0 0,-1-1 0,2 0 0,0 0 0,12 21 0,-15-30 2,28 49-2512,-41-64 396</inkml:trace>
   <inkml:trace contextRef="#ctx0" brushRef="#br0" timeOffset="142725.16">2606 1336 2825,'41'-22'1476,"-40"21"-1385,-1 1 1,1 0-1,0-1 1,0 1-1,-1 0 0,1 0 1,0-1-1,0 1 1,0 0-1,-1 0 0,1 0 1,0 0-1,0 0 1,0 0-1,-1 1 1,1-1-1,0 0 0,0 0 1,-1 0-1,1 1 1,0-1-1,1 1 0,-2-2 839,-1-1-740,11 0 450,35 5-202,-33-1-243,-1-1 0,1 0-1,-1-1 1,1-1 0,12-1 0,-22 1-150,1 1-1,0-1 1,-1 0-1,1 0 1,-1 0-1,1 0 1,-1 0-1,1 0 1,-1-1-1,0 1 1,1-1-1,-1 1 1,0-1-1,0 0 1,0 0-1,-1 0 1,1 0-1,0 0 1,-1 0-1,1-1 1,-1 1-1,2-5 1,-2 3 43,1-1 0,-2 1 0,1-1 1,0 1-1,-1 0 0,0-1 0,0 1 1,0-1-1,-1 1 0,1-1 0,-1 1 1,0 0-1,-2-6 0,1 5-8,0 0-1,0 0 1,-1 0-1,0 0 0,1 0 1,-2 0-1,1 1 1,0-1-1,-1 1 1,-7-7-1,8 9-82,1 0 0,-1 1 0,0-1 0,1 0 0,-1 1 0,0 0-1,0-1 1,0 1 0,0 0 0,0 1 0,0-1 0,0 0 0,0 1 0,0 0 0,0 0 0,0 0 0,-1 0 0,1 0-1,-5 1 1,4 1-7,0-1-1,0 1 0,1 0 0,-1 0 0,0 0 1,0 0-1,1 1 0,0-1 0,-1 1 1,1 0-1,0 0 0,0 0 0,1 1 0,-1-1 1,-2 5-1,0 0-97,0 1 0,1-1 0,0 1 0,0 1 0,-3 13 0,5-16 12,1-1 0,-1 1 0,2 0 1,-1-1-1,1 1 0,0 0 0,0 0 0,1 0 0,0-1 0,0 1 0,0 0 0,1-1 0,4 12 0,-1-9 19,1 1-1,-1-1 1,2 0-1,-1-1 1,1 1-1,0-1 1,15 12-1,-19-17 78,52 42-92,-50-42 136,0 0 0,0 1 0,0-2 0,0 1 0,0-1 0,1 1 0,-1-1 0,1-1 0,8 2 0,-12-3 23,-1 0-1,0 0 1,1 0-1,-1 0 1,0-1-1,1 1 1,-1-1-1,0 1 1,1-1-1,-1 1 1,0-1-1,0 0 1,0 1-1,0-1 1,0 0-1,1 0 0,-1 0 1,-1 0-1,1 0 1,0 0-1,0 0 1,0 0-1,1-3 1,15-34 988,-9 17-661,-4 14-644,0 0-1,1 0 1,-1 0 0,8-7 0,-5 7-1508</inkml:trace>
   <inkml:trace contextRef="#ctx0" brushRef="#br0" timeOffset="143574.24">3559 923 5321,'-11'-23'4025,"10"21"-3783,0-1 0,1 1 0,-2-1 0,1 1-1,0-1 1,0 1 0,-1 0 0,1 0 0,-1 0 0,0 0 0,0 0 0,0 0 0,0 0 0,0 0 0,0 1 0,-3-3 0,-7-4 498,9 7-232,5 9-267,3 4-327,2 11 71,-2 0 0,0 0 0,-1 0-1,1 35 1,-7 103-665,0-58-291,-9-40-2787,11-50 2151</inkml:trace>
-  <inkml:trace contextRef="#ctx0" brushRef="#br0" timeOffset="144087.82">3398 1431 3545,'-9'14'467,"-3"8"1494,15-21-472,11-11 319,-12 9-1709,1 0-1,0 0 1,-1 1-1,1-1 1,0 1-1,0 0 1,-1 0-1,1 0 1,0 0-1,0 0 1,-1 0-1,1 1 1,0 0-1,0-1 1,-1 1 0,1 0-1,3 2 1,29 4 1289,-8-10-1011,-1-2-1,27-8 1,-28 6-504,1 2-1,30-4 1,-34 4-1396,-13 3 220</inkml:trace>
+  <inkml:trace contextRef="#ctx0" brushRef="#br0" timeOffset="144087.81">3398 1431 3545,'-9'14'467,"-3"8"1494,15-21-472,11-11 319,-12 9-1709,1 0-1,0 0 1,-1 1-1,1-1 1,0 1-1,0 0 1,-1 0-1,1 0 1,0 0-1,0 0 1,-1 0-1,1 1 1,0 0-1,0-1 1,-1 1 0,1 0-1,3 2 1,29 4 1289,-8-10-1011,-1-2-1,27-8 1,-28 6-504,1 2-1,30-4 1,-34 4-1396,-13 3 220</inkml:trace>
   <inkml:trace contextRef="#ctx0" brushRef="#br0" timeOffset="144745.91">3324 920 3537,'-3'-1'4787,"1"-4"-1713,7 3-3016,0 0-1,0 0 1,0 0-1,0 1 1,0 0-1,1 0 1,-1 0-1,9 0 1,-6 1 13,44-2 580,-40 2-413,0 0 1,-1-1 0,22-4-1,121-21 539,-143 25-792,3 0 12,15-1 32,-29 2-29,1 0-1,-1 0 0,1 0 1,0 0-1,-1 0 1,1 0-1,0 0 1,-1 0-1,1-1 0,-1 1 1,1 0-1,0 0 1,-1-1-1,1 1 1,-1 0-1,1-1 0,-1 1 1,1-1-1,-1 1 1,1 0-1,-1-1 1,0 1-1,1-1 0,-1 1 1,0-1-1,1 0 1,-1 1-1,0-1 1,1 0-1,27-11-2287,-26 9 1734,-2 3 492,0-1 0,0 1-1,1 0 1,-1 0-1,0-1 1,0 1 0,0 0-1,1 0 1,-1-1 0,0 1-1,0 0 1,1 0 0,-1 0-1,0 0 1,1-1-1,-1 1 1,0 0 0,0 0-1,1 0 1,-1 0 0,0 0-1,1 0 1,-1 0-1,0 0 1,1 0 0,-1 0-1,0 0 1,1 0 0,-1 0-1,0 0 1,1 0 0,-1 0-1,0 0 1,0 0-1,1 0 1,-1 1 0,1-1-1,16 4-2431</inkml:trace>
   <inkml:trace contextRef="#ctx0" brushRef="#br0" timeOffset="145297.43">3916 916 5665,'2'-7'6848,"4"15"-6888,0 1 240,-3-5-198,2 3 8,0 0 0,0 0 0,-1 0 0,0 1 0,-1-1 0,1 1 1,-1 0-1,-1 0 0,4 16 0,-5-13-6,8 70 28,-1 85 0,0-30-336,-8-136 290,0 0 0,0 1 0,0-1-1,0 0 1,0 0 0,0 0 0,0 0 0,0 0 0,0 1-1,0-1 1,0 0 0,0 0 0,-1 0 0,1 0 0,0 1-1,0-1 1,0 0 0,0 0 0,0 0 0,0 0 0,0 0-1,0 0 1,-1 0 0,1 1 0,0-1 0,0 0 0,0 0 0,0 0-1,0 0 1,-1 0 0,1 0 0,0 0 0,0 0 0,0 0-1,0 0 1,-1 0 0,1 0 0,0 0 0,0 0 0,0 0-1,0 0 1,-1 0 0,1 0 0,0 0 0,0 0 0,0 0-1,0 0 1,0 0 0,-1 0 0,1 0 0,0 0 0,0-1-1,0 1 1,0 0 0,0 0 0,-1 0 0,1 0 0,0 0 0,0 0-1,0 0 1,0-1 0,0 1 0,0 0 0,-11-9-1641,4 0 222</inkml:trace>
   <inkml:trace contextRef="#ctx0" brushRef="#br0" timeOffset="145967.37">3857 982 4505,'-1'-2'2739,"0"2"-2675,1 0 0,0-1 0,0 1 0,-1 0 0,1 0 0,0-1 0,0 1 0,-1 0-1,1 0 1,0-1 0,0 1 0,0 0 0,0 0 0,-1-1 0,1 1 0,0 0 0,0-1 0,0 1 0,0 0 0,0-1 0,0 1 0,0 0 0,0-1 0,0 1-1,0 0 1,0-1 0,0 1 0,0 0 0,0-1 0,0 1 0,0-1 0,2-1 241,-2 1-202,0 0-1,1 0 1,-1 1-1,1-1 0,-1 0 1,1 0-1,-1 1 1,1-1-1,-1 0 0,1 0 1,0 1-1,-1-1 1,1 1-1,0-1 0,0 1 1,-1-1-1,1 1 1,0-1-1,0 1 0,0 0 1,0-1-1,-1 1 1,1 0-1,2-1 0,10-3 516,11-4-85,0 0 0,1 1-1,0 2 1,42-4 0,-38 8-419,-13-1-49,-1 2 0,24 2 0,-7 1 4,-21-2-40,0 0 0,0 1-1,0 0 1,0 1 0,0 0 0,14 6 0,19 16-31,-41-23 2,0 0-1,0 0 0,-1 0 1,1 1-1,-1-1 1,0 1-1,1-1 1,-1 1-1,-1 0 1,1 0-1,0 0 1,-1 0-1,2 5 0,11 42-23,-5-21-4,-1 1-1,-2-1 1,-1 1-1,2 45 1,-7-71 7,0-1 1,-1 1-1,1-1 1,-1 1 0,0-1-1,0 1 1,0-1-1,0 1 1,0-1-1,-1 0 1,1 1 0,-1-1-1,0 0 1,0 0-1,-5 4 1,1-1-83,-1 0 0,0 0 0,-1-1 0,-12 7 0,-13 9-216,25-16 263,1 0-1,-1-1 0,0 0 0,0 0 0,0-1 0,-1 0 1,1-1-1,-1 1 0,1-2 0,-17 2 0,-6-1-194,-56-6-1,12 0 190,66 5-3349</inkml:trace>
@@ -26406,13 +26413,13 @@
   <inkml:trace contextRef="#ctx0" brushRef="#br0" timeOffset="149818.81">5900 938 4377,'7'-27'4672,"-4"14"-2601,3 24 1183,-2 6-3223,6 18 20,6 44 0,5 51-33,-10-71-459,5 96 0,-16-145 140,1 1 0,1-1 0,0 0 1,1 1-1,-1-1 0,7 12 0,-9-22 273,0 1-1,0-1 1,1 0 0,-1 0-1,0 0 1,0 0-1,0 0 1,0 0-1,0 0 1,1 0 0,-1 1-1,0-1 1,0 0-1,0 0 1,0 0 0,0 0-1,0 1 1,0-1-1,0 0 1,0 0 0,0 0-1,0 0 1,0 1-1,1-1 1,-1 0 0,0 0-1,0 0 1,0 0-1,0 1 1,-1-1 0,1 0-1,0 0 1,0 0-1,0 0 1,0 1 0,0-1-1,0 0 1,0 0-1,0 0 1,0 0 0,0 1-1,0-1 1,0 0-1,-1 0 1,1 0 0,0 0-1,0 0 1,0 0-1,0 0 1,0 1 0,-1-1-1,1 0 1,0 0-1,0 0 1,0 0-1,0 0 1,-1 0 0,1 0-1,0 0 1,0 0-1,0 0 1,0 0 0,-1 0-1,1 0 1,0 0-1,0 0 1,1-2-1660</inkml:trace>
   <inkml:trace contextRef="#ctx0" brushRef="#br0" timeOffset="150201.77">5873 1257 5601,'-21'-1'2395,"36"4"-444,42 6-528,-46-9-1239,1-1 0,-1 0 0,1-1-1,-1 0 1,0-1 0,20-7 0,28-6 191,-50 14-361,2 0 28,0 0 0,0 0 0,-1-1 0,13-6 0,-20 8-75,-1 0 1,1-1 0,0 1-1,-1-1 1,0 0 0,1 1-1,-1-1 1,0 0-1,0 0 1,0-1 0,0 1-1,-1 0 1,1-1 0,-1 1-1,1-1 1,-1 1 0,0-1-1,0 1 1,0-1 0,0 0-1,1-4 1,4-37-2294,-11 21-154</inkml:trace>
   <inkml:trace contextRef="#ctx0" brushRef="#br0" timeOffset="150762.77">6174 882 4177,'-10'-13'8767,"16"36"-7160,20 69-1609,18 137-1,-39-200-59,-1 8-225,-2-1-1,-2 54 0,-1-75 190,9 45-416,-14-68 314,-1-14 279,4 7-52,1 0 0,0 1 0,1-1 0,0 0 0,1 0 0,1 0 0,4-22 0,-2 25-10,1-6-25,1-1 0,1 1 0,0 0 0,15-27 0,-20 44 6,0-1 0,0 0-1,0 1 1,0-1-1,0 1 1,0-1-1,1 1 1,-1 0 0,0 0-1,1-1 1,-1 1-1,1 0 1,0 0-1,-1 0 1,1 1 0,-1-1-1,1 0 1,0 1-1,0-1 1,0 1-1,-1-1 1,1 1 0,0 0-1,0 0 1,0 0-1,0 0 1,-1 0-1,1 0 1,0 0 0,0 1-1,0-1 1,0 0-1,-1 1 1,1 0-1,0-1 1,-1 1-1,1 0 1,0 0 0,-1 0-1,3 2 1,1 1-7,0 0 1,0 0-1,0 1 1,0 0-1,-1 0 0,0 0 1,0 0-1,0 1 1,5 11-1,-1 5 53,0 1-1,7 43 1,-11-44-16,1 1-1,1-1 1,12 28-1,-9-38-2083,-10-13 777</inkml:trace>
-  <inkml:trace contextRef="#ctx0" brushRef="#br0" timeOffset="151272.35">6482 1265 6345,'10'-4'468,"0"0"-1,1 0 1,-1 1-1,0 1 0,1 0 1,0 0-1,-1 1 1,21 0-1,-20 1-518,2 0 134,-1-1 0,0 0 0,1-1 0,-1-1 0,0 0 0,0 0 0,0-1 0,22-11 0,-33 14-45,0 0 1,1 0-1,-1 0 1,0 0-1,0 0 1,0-1-1,-1 1 1,1 0-1,0-1 1,0 1-1,-1 0 1,1-1-1,0 1 1,-1-1-1,0 1 1,1-1-1,-1 1 1,0-1-1,0 0 1,0 1-1,0-1 1,0 1-1,0-1 1,0 1-1,0-1 1,-1 1-1,1-1 1,-1 1 0,1-1-1,-1 1 1,1-1-1,-1 1 1,0 0-1,-1-2 1,-2-5 70,0 1 1,-1 0 0,0 0 0,0 1 0,-8-8 0,8 10-99,1-1-1,-2 1 1,1 1 0,0-1 0,-1 1 0,0 0-1,0 0 1,0 0 0,0 1 0,-9-3 0,12 5-19,1-1 0,0 1 1,0-1-1,-1 1 0,1 0 0,0 0 1,-1 0-1,1 0 0,0 0 1,-1 1-1,1-1 0,0 1 1,0-1-1,-1 1 0,1 0 1,0 0-1,0 0 0,0 0 1,0 0-1,0 1 0,0-1 1,1 1-1,-1-1 0,0 1 1,1-1-1,-1 1 0,1 0 1,-1 0-1,1 0 0,0 0 1,0 0-1,-2 3 0,-7 17-377,1 1-1,1 0 1,-10 46-1,16-61 300,1 0 0,1 0 0,0 0 0,0 0 0,0 0 1,1 0-1,0 0 0,1 0 0,0 0 0,0-1 0,1 1 0,0-1 0,0 1 0,0-1 0,10 13 1,-8-12 129,1 0 0,0-1 0,0 0 0,1 0 1,0 0-1,0-1 0,0 0 0,1-1 1,0 1-1,0-2 0,0 1 0,1-1 1,11 4-1,-13-6 105,-1-1 0,0 0 0,0 0 0,0 0 0,1-1 0,-1 0-1,0 0 1,1 0 0,-1-1 0,0 0 0,0-1 0,1 1 0,-1-1 0,0 0 0,-1-1 0,1 1 0,0-1 0,-1 0 0,1 0 0,7-7 0,-9 6-142,-1 1 0,1-1 0,-1 0 0,0-1 0,1 1 0,-2 0 0,1-1 0,-1 0 0,1 1 0,-1-1 0,-1 0 0,1 0 0,1-7 0,8-20-1065,-4 19-419</inkml:trace>
+  <inkml:trace contextRef="#ctx0" brushRef="#br0" timeOffset="151272.34">6482 1265 6345,'10'-4'468,"0"0"-1,1 0 1,-1 1-1,0 1 0,1 0 1,0 0-1,-1 1 1,21 0-1,-20 1-518,2 0 134,-1-1 0,0 0 0,1-1 0,-1-1 0,0 0 0,0 0 0,0-1 0,22-11 0,-33 14-45,0 0 1,1 0-1,-1 0 1,0 0-1,0 0 1,0-1-1,-1 1 1,1 0-1,0-1 1,0 1-1,-1 0 1,1-1-1,0 1 1,-1-1-1,0 1 1,1-1-1,-1 1 1,0-1-1,0 0 1,0 1-1,0-1 1,0 1-1,0-1 1,0 1-1,0-1 1,-1 1-1,1-1 1,-1 1 0,1-1-1,-1 1 1,1-1-1,-1 1 1,0 0-1,-1-2 1,-2-5 70,0 1 1,-1 0 0,0 0 0,0 1 0,-8-8 0,8 10-99,1-1-1,-2 1 1,1 1 0,0-1 0,-1 1 0,0 0-1,0 0 1,0 0 0,0 1 0,-9-3 0,12 5-19,1-1 0,0 1 1,0-1-1,-1 1 0,1 0 0,0 0 1,-1 0-1,1 0 0,0 0 1,-1 1-1,1-1 0,0 1 1,0-1-1,-1 1 0,1 0 1,0 0-1,0 0 0,0 0 1,0 0-1,0 1 0,0-1 1,1 1-1,-1-1 0,0 1 1,1-1-1,-1 1 0,1 0 1,-1 0-1,1 0 0,0 0 1,0 0-1,-2 3 0,-7 17-377,1 1-1,1 0 1,-10 46-1,16-61 300,1 0 0,1 0 0,0 0 0,0 0 0,0 0 1,1 0-1,0 0 0,1 0 0,0 0 0,0-1 0,1 1 0,0-1 0,0 1 0,0-1 0,10 13 1,-8-12 129,1 0 0,0-1 0,0 0 0,1 0 1,0 0-1,0-1 0,0 0 0,1-1 1,0 1-1,0-2 0,0 1 0,1-1 1,11 4-1,-13-6 105,-1-1 0,0 0 0,0 0 0,0 0 0,1-1 0,-1 0-1,0 0 1,1 0 0,-1-1 0,0 0 0,0-1 0,1 1 0,-1-1 0,0 0 0,-1-1 0,1 1 0,0-1 0,-1 0 0,1 0 0,7-7 0,-9 6-142,-1 1 0,1-1 0,-1 0 0,0-1 0,1 1 0,-2 0 0,1-1 0,-1 0 0,1 1 0,-1-1 0,-1 0 0,1 0 0,1-7 0,8-20-1065,-4 19-419</inkml:trace>
   <inkml:trace contextRef="#ctx0" brushRef="#br0" timeOffset="152182.23">7227 856 4337,'-3'-22'3277,"3"20"-2750,0-1-1,0 1 1,-1 0 0,1-1-1,0 1 1,-1 0-1,0-1 1,1 1 0,-1 0-1,-2-4 741,3 9-979,30 124 168,2 25-474,-7-43-109,-16-20-298,-8-64-55,2 0-1,5 29 0,-7-29-91,-1-25 483,0 1 1,0 0-1,1 0 1,-1-1-1,0 1 1,0 0-1,0-1 1,0 1-1,0 0 1,0-1-1,-1 1 1,1 0-1,0 0 1,0-1-1,0 1 1,-1 0-1,1-1 1,0 1-1,-1-1 1,1 1-1,0 0 1,-1-1-1,1 1 1,-2 0-1,2-5-1246,1 0-695</inkml:trace>
   <inkml:trace contextRef="#ctx0" brushRef="#br0" timeOffset="152538.53">7140 1198 5449,'-2'-1'151,"1"0"-1,-1 0 1,1 0-1,0 0 1,-1-1-1,1 1 1,0 0 0,0-1-1,0 1 1,0-1-1,0 1 1,0-1-1,0 1 1,1-1-1,-2-3 1,3 4-26,1 0 0,-1 1 0,0-1 0,0 1 0,1-1 0,-1 1 0,1-1 0,-1 1 0,0 0 0,1 0 0,-1 0 0,1 0 0,-1 0 0,0 0 0,3 0 0,33-3 599,-6-3-302,-1-2-1,38-14 0,42-11-218,-88 28-233,0-1-1,-1-1 0,24-10 1,-38 15-280,-8 1-723,-7-3-378,-3-3-825</inkml:trace>
   <inkml:trace contextRef="#ctx0" brushRef="#br0" timeOffset="153132.96">7713 1078 5681,'-4'-4'411,"-1"1"1,1 0-1,-1 0 0,1 1 1,-1-1-1,0 1 0,0 0 0,0 1 1,0-1-1,0 1 0,-8-1 1,8 1-411,0 1 0,0 0 0,0 0 0,0 1 0,0-1 0,0 1 0,1 0 0,-1 0 0,0 1 0,0 0 0,1-1 0,-1 2 0,1-1 0,-1 0 0,1 1 0,0 0 0,0 0 0,0 0 0,1 0 0,-1 1 0,1 0 1,-1-1-1,1 1 0,0 0 0,1 1 0,-1-1 0,1 0 0,0 1 0,0-1 0,-2 7 0,0 5-163,1-1 0,0 1-1,1 0 1,1 0 0,1 0 0,0 0 0,4 28-1,-3-36 56,1 0-1,0-1 0,0 1 1,1-1-1,0 1 0,0-1 1,9 14-1,-9-18 91,-1 1 1,1-1 0,0 1-1,0-1 1,1 0 0,-1 0-1,1-1 1,-1 1 0,1-1-1,0 1 1,0-1 0,0-1-1,0 1 1,1 0 0,3 0-1,-6-1 53,0-1-1,0 0 0,-1 1 0,1-1 0,0 0 0,0 0 0,0 0 0,-1-1 0,1 1 0,0 0 0,0 0 0,-1-1 1,1 0-1,0 1 0,-1-1 0,1 0 0,-1 1 0,1-1 0,-1 0 0,1 0 0,-1 0 0,1-1 0,-1 1 1,0 0-1,0 0 0,0-1 0,1 1 0,-1-1 0,0 1 0,-1-1 0,1 1 0,1-3 0,2-5 334,-1-1-1,0 0 1,0 0-1,1-15 1,0 5 40,0-4-33,-1 0 0,-2 0-1,0 0 1,-1-1 0,-8-46-1,10 47-134,-2 24-235,0-1-1,0 1 1,1 0 0,-1-1-1,0 1 1,0 0 0,0-1-1,1 1 1,-1-1 0,0 1-1,1 0 1,-1 0 0,0-1-1,0 1 1,1 0 0,-1 0-1,1-1 1,-1 1-1,0 0 1,1 0 0,-1 0-1,0 0 1,1-1 0,-1 1-1,1 0 1,-1 0 0,0 0-1,1 0 1,1 1-4,-1-1 1,1 1-1,-1 0 0,0 0 0,1-1 1,-1 1-1,0 0 0,0 0 1,0 1-1,0-1 0,0 0 1,0 0-1,0 0 0,0 1 0,0-1 1,0 0-1,-1 1 0,1-1 1,-1 1-1,1-1 0,-1 1 0,1 2 1,17 44-77,-13-35 25,0 0 0,-1 0-1,4 20 1,-2-7-124,1-1 0,2 0 1,0 0-1,14 25 0,-6-13-481,-15-31 146,1 0 0,0-1 0,0 1 0,1 0 0,0-1 0,7 8 0,-12-14-1455</inkml:trace>
   <inkml:trace contextRef="#ctx0" brushRef="#br0" timeOffset="153535.93">7792 1068 5353,'2'4'844,"0"-1"1,0 0-1,1 0 0,-1 0 0,1 0 0,5 4 0,-5-4-719,0 0-1,0-1 0,0 1 1,-1 1-1,1-1 0,-1 0 0,0 0 1,1 1-1,0 4 0,40 83 501,6 20-792,-9-19-419,-40-92 592,0 0 0,0 0 0,-1 0-1,1 0 1,0 0 0,0 0 0,0 0-1,0 0 1,0 0 0,0 0 0,0 0-1,0 0 1,0 0 0,0 0 0,0 0 0,-1 0-1,1 0 1,0 0 0,0 0 0,0 0-1,0 0 1,0 0 0,0 0 0,0 0-1,0 0 1,0 0 0,0 0 0,-1 0-1,1 0 1,0 0 0,0 0 0,0 0 0,0 0-1,0 0 1,0 0 0,0 0 0,0 0-1,0 0 1,0 1 0,0-1 0,0 0-1,0 0 1,0 0 0,0 0 0,0 0-1,0 0 1,0 0 0,0 0 0,-1 0-1,1 0 1,0 0 0,0 1 0,0-1 0,0 0-1,0 0 1,0 0 0,0 0 0,1 0-1,-1 0 1,0 0 0,0 0 0,0 0-1,0 1 1,-13-8 251,-11-11 139,18 14-319,0-1 1,0 0 0,1 0-1,0-1 1,0 0 0,0 0-1,1 0 1,-1 0 0,2-1-1,-1 1 1,1-1-1,0 0 1,0 0 0,1-1-1,-1 1 1,2 0 0,-1-1-1,1 1 1,0-1-1,1 1 1,0-1 0,0 0-1,3-14 1,-1 6-83,1 0-1,1-1 1,1 1 0,12-30-1,-15 42-24,0-1-1,1 1 1,-1 0 0,1 0-1,-1 0 1,1 0-1,1 0 1,-1 1-1,0-1 1,1 1 0,0 0-1,0 0 1,-1 0-1,2 1 1,-1-1-1,0 1 1,1 0-1,-1 0 1,1 1 0,-1-1-1,8 0 1,2 1-632,-1 1-1,0 0 1,1 1 0,-1 0 0,15 4 0,-20-2-633</inkml:trace>
   <inkml:trace contextRef="#ctx0" brushRef="#br0" timeOffset="154240.41">8329 1141 6441,'-15'-24'3123,"9"13"-2462,-1 0 0,0 1 0,-9-11 0,13 19-578,1 0 0,0-1-1,-1 1 1,0 0 0,1 0 0,-1 0 0,0 0 0,0 1-1,0-1 1,0 1 0,0 0 0,-1 0 0,1 0 0,0 0 0,0 1-1,-5-1 1,6 1-84,-1 0 0,1 0 0,0 1 0,-1-1 1,1 1-1,-1 0 0,1 0 0,0 0 0,0 0 0,-1 0 0,1 0 0,0 0 0,0 1 0,0-1 0,0 1 0,1 0 0,-1-1 0,0 1 0,1 0 0,-1 0 0,1 0 0,0 0 1,-1 0-1,-1 5 0,-1 2-147,0 1 0,0 0 0,1 0 0,-2 15 0,2-9-254,1 0 0,1 0 0,1 0 0,0 0 1,1 0-1,1 0 0,0 0 0,6 20 0,-6-28 172,1 1 0,0-1 0,1 0 0,0 0-1,0 0 1,1-1 0,7 10 0,-9-13 184,1 0 0,-1 0-1,1-1 1,0 1-1,0-1 1,1 0-1,-1-1 1,1 1 0,-1-1-1,1 1 1,0-1-1,0-1 1,6 3-1,-9-4 115,-1 1 0,1-1 0,0 0 0,0 0 0,-1 1 0,1-1 0,0 0 0,0 0 0,0-1 0,-1 1 0,1 0-1,0-1 1,0 1 0,-1-1 0,1 1 0,0-1 0,-1 0 0,1 0 0,-1 1 0,1-1 0,-1 0 0,1-1 0,-1 1-1,0 0 1,1 0 0,-1-1 0,0 1 0,0 0 0,0-1 0,0 1 0,0-1 0,0 1 0,-1-1 0,1 0 0,0 1-1,-1-1 1,0 0 0,1 0 0,-1 1 0,0-1 0,1 0 0,-1-2 0,1-9 346,-1-1 0,0 1 0,0-1 0,-4-17 0,3 22-335,-4-30 510,3 9 250,-10-38 0,8 62-631,8 16-302,10 12 44,-5-10 24,-1 0 0,0 1 0,-1 0-1,8 20 1,38 136-1614,-49-153 1442,-1 1 0,-1 0 1,-1 0-1,0 0 0,-1 0 1,-4 30-1,-1-14 129,-1 0 1,-16 44-1,21-74 94,-1 1 0,1-1 1,0 0-1,-1 0 0,0 0 0,0 0 0,0 0 1,0 0-1,0-1 0,-1 1 0,1-1 1,-1 1-1,1-1 0,-1 0 0,0 0 0,0 0 1,0-1-1,-5 3 0,2-2 83,1 0 0,-1-1 0,0 0 1,0 0-1,0 0 0,1-1 0,-1 0 0,0 0 0,0 0 0,-9-2 0,7 0 26,0 1 1,0-1-1,0-1 0,0 0 0,1 0 0,-1 0 0,1-1 0,0 0 1,0 0-1,0-1 0,1 0 0,0 0 0,0 0 0,0-1 1,0 0-1,-8-12 0,11 10-323,-1 0 0,2 0 0,-1 0 0,1 0 0,1-1 0,-1 1 0,1 0 0,1-1 0,-1 1 0,1-1 0,1 1 0,2-15 0,6-10-2094</inkml:trace>
-  <inkml:trace contextRef="#ctx0" brushRef="#br0" timeOffset="154834.88">8353 1271 4985,'56'-25'1886,"-53"24"-1768,-1 0 0,0 0 0,1 1 0,-1-1 0,1 1 0,-1 0 0,1-1 0,-1 1 0,1 0 0,-1 0 0,1 1 0,-1-1 0,1 1 0,-1-1 0,1 1 0,-1 0 0,0 0 0,4 1 0,13 4 414,-11-6-364,-1 0 0,1 0 0,-1 0 0,1-1 0,-1-1 0,0 1 0,1-1 0,-1 0 0,7-3 0,-10 3-86,-1 1 0,0-1 0,0 0 0,0 0 0,0 0 0,0-1 0,0 1 0,0 0 0,-1-1 0,1 0 0,-1 0 1,0 0-1,1 0 0,-1 0 0,-1 0 0,1 0 0,0-1 0,-1 1 0,0-1 0,2-5 0,-2 2 48,0-1 0,0 0 0,-1 1 0,0-1-1,0 0 1,-1 0 0,0 1 0,0-1 0,-1 0 0,-4-12 0,5 18-128,0 0 0,0-1 0,0 1 0,0 0 0,-1 0 0,1 0 1,-1 0-1,1 0 0,-1 0 0,0 0 0,1 0 0,-1 0 0,0 1 1,0-1-1,-1 1 0,1 0 0,0-1 0,0 1 0,-1 0 0,1 0 1,0 1-1,-1-1 0,1 0 0,-1 1 0,1 0 0,-1-1 0,0 1 1,1 0-1,-1 0 0,1 0 0,-1 1 0,1-1 0,-1 1 0,1-1 1,-5 3-1,3-2-44,0 1 0,0 0 0,1 0 0,-1 0 0,1 1 1,-1-1-1,1 1 0,0 0 0,0 0 0,0 0 0,1 0 0,-1 0 0,1 1 1,-1-1-1,1 1 0,0 0 0,0 0 0,-2 7 0,-2 9-385,0-1 0,-4 35 0,7-37 123,1-7 109,0 1-1,1 0 0,0-1 0,1 1 1,0 0-1,2 18 0,0-24 155,-1 1-1,1-1 1,0 1 0,0-1-1,1 0 1,0 0-1,0 0 1,0 0 0,0-1-1,1 1 1,-1-1-1,1 0 1,0 0 0,9 7-1,-7-7 172,0 1 0,0-2 0,0 1 0,1 0 0,-1-1-1,1-1 1,0 1 0,0-1 0,11 3 0,-15-5-42,1 0 1,-1 1-1,0-1 1,0 0-1,0-1 1,0 1-1,0 0 0,0-1 1,0 0-1,0 0 1,0 1-1,0-2 1,0 1-1,-1 0 0,1-1 1,0 1-1,-1-1 1,1 0-1,-1 0 1,0 0-1,1 0 1,-1 0-1,0 0 0,0-1 1,3-4-1,14-36 185,-18 37-550,1 1 0,0-1 1,0 1-1,1 0 0,0 0 0,-1 0 0,2 0 0,-1 0 0,0 1 0,1-1 0,5-4 0,-4 7-1995</inkml:trace>
+  <inkml:trace contextRef="#ctx0" brushRef="#br0" timeOffset="154834.87">8353 1271 4985,'56'-25'1886,"-53"24"-1768,-1 0 0,0 0 0,1 1 0,-1-1 0,1 1 0,-1 0 0,1-1 0,-1 1 0,1 0 0,-1 0 0,1 1 0,-1-1 0,1 1 0,-1-1 0,1 1 0,-1 0 0,0 0 0,4 1 0,13 4 414,-11-6-364,-1 0 0,1 0 0,-1 0 0,1-1 0,-1-1 0,0 1 0,1-1 0,-1 0 0,7-3 0,-10 3-86,-1 1 0,0-1 0,0 0 0,0 0 0,0 0 0,0-1 0,0 1 0,0 0 0,-1-1 0,1 0 0,-1 0 1,0 0-1,1 0 0,-1 0 0,-1 0 0,1 0 0,0-1 0,-1 1 0,0-1 0,2-5 0,-2 2 48,0-1 0,0 0 0,-1 1 0,0-1-1,0 0 1,-1 0 0,0 1 0,0-1 0,-1 0 0,-4-12 0,5 18-128,0 0 0,0-1 0,0 1 0,0 0 0,-1 0 0,1 0 1,-1 0-1,1 0 0,-1 0 0,0 0 0,1 0 0,-1 0 0,0 1 1,0-1-1,-1 1 0,1 0 0,0-1 0,0 1 0,-1 0 0,1 0 1,0 1-1,-1-1 0,1 0 0,-1 1 0,1 0 0,-1-1 0,0 1 1,1 0-1,-1 0 0,1 0 0,-1 1 0,1-1 0,-1 1 0,1-1 1,-5 3-1,3-2-44,0 1 0,0 0 0,1 0 0,-1 0 0,1 1 1,-1-1-1,1 1 0,0 0 0,0 0 0,0 0 0,1 0 0,-1 0 0,1 1 1,-1-1-1,1 1 0,0 0 0,0 0 0,-2 7 0,-2 9-385,0-1 0,-4 35 0,7-37 123,1-7 109,0 1-1,1 0 0,0-1 0,1 1 1,0 0-1,2 18 0,0-24 155,-1 1-1,1-1 1,0 1 0,0-1-1,1 0 1,0 0-1,0 0 1,0 0 0,0-1-1,1 1 1,-1-1-1,1 0 1,0 0 0,9 7-1,-7-7 172,0 1 0,0-2 0,0 1 0,1 0 0,-1-1-1,1-1 1,0 1 0,0-1 0,11 3 0,-15-5-42,1 0 1,-1 1-1,0-1 1,0 0-1,0-1 1,0 1-1,0 0 0,0-1 1,0 0-1,0 0 1,0 1-1,0-2 1,0 1-1,-1 0 0,1-1 1,0 1-1,-1-1 1,1 0-1,-1 0 1,0 0-1,1 0 1,-1 0-1,0 0 0,0-1 1,3-4-1,14-36 185,-18 37-550,1 1 0,0-1 1,0 1-1,1 0 0,0 0 0,-1 0 0,2 0 0,-1 0 0,0 1 0,1-1 0,5-4 0,-4 7-1995</inkml:trace>
   <inkml:trace contextRef="#ctx0" brushRef="#br0" timeOffset="155262.96">8814 802 4425,'14'-59'7770,"-15"71"-7506,0 0 1,1-1-1,0 1 1,1 0 0,0 0-1,1-1 1,4 15 0,5 48-251,-6 1-1,-2-13 0,19 107 1,-7-100-380,5 77 0,-19-143 315,-1-2-37,-1 1 0,1-1 0,0 1 0,0-1 0,1 1 0,-1-1 0,0 1 0,0-1 0,1 1 0,-1-1 0,1 0 0,-1 1 0,1-1 0,0 0 0,0 1 0,-1-1 0,1 0 0,0 0 0,0 0 0,0 0 0,0 1-1,2 0 1,3-3-1081,-6-7-282</inkml:trace>
   <inkml:trace contextRef="#ctx0" brushRef="#br0" timeOffset="155609.81">8774 1218 6417,'0'-1'1058,"1"-3"4403,0 0-3836,13-3-1392,22-7 573,56-12 0,-9 2-388,-75 22-651,0-1 0,-1 0 0,1 0 0,-1-1 0,0 0 0,9-7 0,-13 8-1789</inkml:trace>
 </inkml:ink>
@@ -26444,7 +26451,7 @@
   </inkml:definitions>
   <inkml:trace contextRef="#ctx0" brushRef="#br0">122 289 3521,'15'9'536,"13"12"1462,-35-25 5578,-11-8-6973,5-3-555,10 10-35,-1 1 0,0-1 0,0 1 0,0 0 0,0 0-1,-1 1 1,1-1 0,-1 1 0,0 0 0,0 0 0,-7-2-1,11 4-4,-1 1 0,1 0 0,-1 0 0,1 0 0,0 0 0,-1 0 0,1 1 0,-1-1 0,1 0 0,0 1 0,-1-1 0,1 1 0,0-1 0,-1 1 0,1-1 0,0 1 0,0 0-1,0 0 1,-1 0 0,1 0 0,0 0 0,0 0 0,0 0 0,0 0 0,1 0 0,-1 0 0,0 0 0,0 2 0,-18 34 276,18-33-269,-2 4-11,0 1-1,1-1 1,0 1 0,1-1-1,0 1 1,0 0 0,1 0-1,0-1 1,1 1 0,1 9-1,0 25 17,-2-35-4,1 0-1,-1 0 1,1 0 0,1 0-1,-1 0 1,1-1 0,1 1 0,4 10-1,-5-14 1,0 0 0,0 0 0,1 0 0,-1 0 0,1 0 0,0-1 0,0 1 0,0-1 0,0 0 0,0 0 0,1 0 0,0 0 0,-1-1 0,1 1 0,0-1 0,7 3 0,-9-4 14,0-1 0,0 1 0,0-1 0,0 1-1,1-1 1,-1 0 0,0 0 0,0 0 0,0 0 0,1 0-1,-1 0 1,0-1 0,0 1 0,0-1 0,1 1 0,-1-1-1,0 0 1,0 0 0,0 0 0,0 0 0,3-2 0,0-2 33,0 0 1,0 0 0,-1 0 0,0-1 0,6-8-1,7-10-343,5 13-2516,-14 7 652</inkml:trace>
   <inkml:trace contextRef="#ctx0" brushRef="#br0" timeOffset="681.02">370 170 3745,'2'-52'1787,"-3"50"-1623,1-1 0,0 1 0,0 0 0,-1 0 1,1 0-1,-1-1 0,0 1 0,0 0 0,0 0 0,0 0 1,0 0-1,0 0 0,0 1 0,-1-1 0,1 0 0,-1 0 0,1 1 1,-1-1-1,0 1 0,1 0 0,-1-1 0,0 1 0,0 0 1,0 0-1,0 0 0,0 0 0,-4-1 0,4 1-17,-1 0 0,1 0 0,0 0 0,-1-1 0,1 1 0,0-1 0,0 1 0,-4-5-1,17 69 2286,6 118-1503,4 21-555,-18-177-376,-1 42 1,-2-63 1,-2 2-3773,2-7 1894</inkml:trace>
-  <inkml:trace contextRef="#ctx0" brushRef="#br0" timeOffset="1074.17">486 397 5153,'33'-64'2122,"-33"64"-2030,0 0 0,0 0 0,0 0 0,0 0 0,0 0 0,0 0 1,0-1-1,0 1 0,0 0 0,0 0 0,0 0 0,0 0 0,0 0 0,0 0 0,1 0 1,-1 0-1,0 0 0,0-1 0,0 1 0,0 0 0,0 0 0,0 0 0,0 0 0,0 0 0,0 0 1,1 0-1,-1 0 0,0 0 0,0 0 0,0 0 0,0 0 0,0 0 0,0 0 0,0 0 0,1 0 1,-1 0-1,0 0 0,0 0 0,0 0 0,0 0 0,0 0 0,0 0 0,0 0 0,1 0 0,-1 0 1,0 0-1,0 0 0,0 1 0,0-1 0,0 0 0,0 0 0,0 0 0,0 0 0,0 0 0,0 0 1,1 0-1,-1 0 0,0 0 0,0 0 0,0 1 0,0-1 0,0 0 0,0 0 0,0 0 0,0 0 1,0 0-1,0 1 0,4 13 1319,0 16-1933,-4-29 837,7 172 1147,-7-143-1445,-2-21 108,1-1-3334</inkml:trace>
+  <inkml:trace contextRef="#ctx0" brushRef="#br0" timeOffset="1074.16">486 397 5153,'33'-64'2122,"-33"64"-2030,0 0 0,0 0 0,0 0 0,0 0 0,0 0 0,0 0 1,0-1-1,0 1 0,0 0 0,0 0 0,0 0 0,0 0 0,0 0 0,0 0 0,1 0 1,-1 0-1,0 0 0,0-1 0,0 1 0,0 0 0,0 0 0,0 0 0,0 0 0,0 0 0,0 0 1,1 0-1,-1 0 0,0 0 0,0 0 0,0 0 0,0 0 0,0 0 0,0 0 0,0 0 0,1 0 1,-1 0-1,0 0 0,0 0 0,0 0 0,0 0 0,0 0 0,0 0 0,0 0 0,1 0 0,-1 0 1,0 0-1,0 0 0,0 1 0,0-1 0,0 0 0,0 0 0,0 0 0,0 0 0,0 0 0,0 0 1,1 0-1,-1 0 0,0 0 0,0 0 0,0 1 0,0-1 0,0 0 0,0 0 0,0 0 0,0 0 1,0 0-1,0 1 0,4 13 1319,0 16-1933,-4-29 837,7 172 1147,-7-143-1445,-2-21 108,1-1-3334</inkml:trace>
   <inkml:trace contextRef="#ctx0" brushRef="#br0" timeOffset="1440.3">555 245 7666,'29'-62'3696,"-30"63"-2863,1 5 319,-1-6-1008,0 0-416,-1 0-320,1 1-889,0 2-1431</inkml:trace>
   <inkml:trace contextRef="#ctx0" brushRef="#br0" timeOffset="2029.74">837 351 3889,'0'0'76,"-1"0"0,1 0 1,0 0-1,0 0 0,0 0 1,0 0-1,0 0 0,0 0 1,0 0-1,0 0 0,-1-1 1,1 1-1,0 0 0,0 0 1,0 0-1,0 0 0,0 0 1,0 0-1,0 0 0,0-1 1,0 1-1,0 0 0,0 0 1,0 0-1,0 0 0,0 0 1,0 0-1,0-1 0,0 1 1,0 0-1,0 0 0,0 0 1,0 0-1,0 0 0,0 0 1,0-1-1,0 1 0,0 0 1,0 0-1,0 0 0,0 0 1,1 0-1,-1 0 0,0 0 1,0 0-1,0-1 0,0 1 1,0 0-1,0 0 0,0 0 1,0 0-1,1 0 0,-1 0 1,0 0-1,0 0 0,0 0 1,0 0-1,0 0 0,0 0 1,1 0-1,-1 0 0,0 0 1,0 0-1,0 0 0,0 0 1,0 0-1,-14-12 953,-13-5-1279,25 16 286,1 0 1,-1 1-1,1-1 0,-1 1 1,1-1-1,-1 1 0,1 0 1,-1 0-1,0-1 0,1 1 1,-1 0-1,0 0 0,1 1 1,-1-1-1,1 0 0,-1 1 1,0-1-1,1 0 0,-3 2 1,-26 14 424,25-13-379,2-1-16,0 1 1,0 1-1,0-1 1,0 0-1,0 1 1,1-1-1,0 1 1,-1 0-1,1 0 1,1 0-1,-1 0 1,0 0-1,1 0 1,0 0-1,0 1 1,0-1-1,0 8 1,0 4 90,0 1 0,0-1 0,4 23 0,-3-34-140,1 4 103,0 0 0,0 0 1,1 0-1,0 0 0,6 15 0,-7-22-92,0 0 0,0-1 1,0 1-1,0 0 0,1 0 0,-1-1 0,1 1 0,-1-1 1,1 1-1,-1-1 0,1 0 0,0 1 0,-1-1 0,1 0 1,0 0-1,0 0 0,0-1 0,0 1 0,0 0 0,0-1 1,0 1-1,0-1 0,0 0 0,0 1 0,0-1 0,1 0 1,-1 0-1,0-1 0,0 1 0,0 0 0,3-1 0,1-1 10,0 0 0,0 0 0,-1-1-1,1 1 1,-1-1 0,1 0 0,-1-1-1,0 1 1,0-1 0,0 0 0,-1 0 0,1-1-1,-1 0 1,0 1 0,6-11 0,-9 14-216,1 0 1,-1 0-1,1 0 1,-1 0 0,1 1-1,-1-1 1,1 1 0,-1-1-1,1 1 1,-1-1-1,1 1 1,0 0 0,-1 0-1,1 0 1,3 0 0,0 0-2672</inkml:trace>
   <inkml:trace contextRef="#ctx0" brushRef="#br0" timeOffset="2484.51">1002 103 6537,'-8'-11'6231,"8"36"-5259,2 174 274,-2-6-674,0-172-607,-1-17-91,1 0-1,0 0 1,0 0-1,0 0 1,0 0 0,0 0-1,1 0 1,0 0-1,0 0 1,2 6-1,-1-10-1165</inkml:trace>
